--- a/semester 2 opgaver/uge5a11y/Uge5_6_A11y.docx
+++ b/semester 2 opgaver/uge5a11y/Uge5_6_A11y.docx
@@ -4,79 +4,50 @@
   <w:body>
     <w:p>
       <w:pPr>
-        <w:pStyle w:val="Heading1"/>
+        <w:pStyle w:val="Overskrift1"/>
         <w:rPr>
-          <w:noProof w:val="0"/>
           <w:lang w:val="da-DK"/>
         </w:rPr>
       </w:pPr>
       <w:r>
         <w:rPr>
-          <w:noProof w:val="0"/>
           <w:lang w:val="da-DK"/>
         </w:rPr>
-        <w:t xml:space="preserve">Projektbeskrivelse: Tilgængelighed og Webdesign </w:t>
+        <w:t>Projektbeskrivelse: Tilgængelighed og Webdesign (</w:t>
       </w:r>
       <w:r>
         <w:rPr>
-          <w:noProof w:val="0"/>
-          <w:lang w:val="da-DK"/>
-        </w:rPr>
-        <w:t>(</w:t>
-      </w:r>
-      <w:r>
-        <w:rPr>
-          <w:noProof w:val="0"/>
           <w:lang w:val="da-DK"/>
         </w:rPr>
         <w:t xml:space="preserve"> </w:t>
       </w:r>
       <w:r>
         <w:rPr>
-          <w:noProof w:val="0"/>
           <w:lang w:val="da-DK"/>
         </w:rPr>
         <w:t>3</w:t>
       </w:r>
       <w:r>
         <w:rPr>
-          <w:noProof w:val="0"/>
           <w:lang w:val="da-DK"/>
         </w:rPr>
-        <w:t xml:space="preserve"> eller </w:t>
+        <w:t xml:space="preserve"> eller 4 </w:t>
       </w:r>
       <w:r>
         <w:rPr>
-          <w:noProof w:val="0"/>
           <w:lang w:val="da-DK"/>
         </w:rPr>
-        <w:t xml:space="preserve">4 </w:t>
-      </w:r>
-      <w:r>
-        <w:rPr>
-          <w:noProof w:val="0"/>
-          <w:lang w:val="da-DK"/>
-        </w:rPr>
-        <w:t xml:space="preserve"> i</w:t>
-      </w:r>
-      <w:r>
-        <w:rPr>
-          <w:noProof w:val="0"/>
-          <w:lang w:val="da-DK"/>
-        </w:rPr>
-        <w:t xml:space="preserve"> gruppe)</w:t>
+        <w:t xml:space="preserve"> i gruppe)</w:t>
       </w:r>
     </w:p>
     <w:p>
       <w:pPr>
         <w:rPr>
-          <w:noProof w:val="0"/>
           <w:lang w:val="da-DK"/>
         </w:rPr>
       </w:pPr>
       <w:r>
         <w:rPr>
-          <w:noProof w:val="0"/>
           <w:lang w:val="da-DK"/>
         </w:rPr>
         <w:t>Formål: Formålet med dette projekt er at identificere og forbedre tilgængeligheds- og brugervenlighedsproblemerne på et eksisterende offentligt websted. Målet er at gøre webstedet mere tilgængeligt og brugervenligt i overensstemmelse med gældende standarder.</w:t>
@@ -85,13 +56,11 @@
     <w:p>
       <w:pPr>
         <w:rPr>
-          <w:noProof w:val="0"/>
           <w:lang w:val="da-DK"/>
         </w:rPr>
       </w:pPr>
       <w:r>
         <w:rPr>
-          <w:noProof w:val="0"/>
           <w:lang w:val="da-DK"/>
         </w:rPr>
         <w:t>Krav: I skal følge og teste tilgængelighedsstandarder, såsom WCAG 2.2, og implementere forbedringer, der gør webstedet mere tilgængeligt for personer med forskellige evner.</w:t>
@@ -99,9 +68,8 @@
     </w:p>
     <w:p>
       <w:pPr>
-        <w:pStyle w:val="Heading3"/>
+        <w:pStyle w:val="Overskrift3"/>
         <w:rPr>
-          <w:noProof w:val="0"/>
           <w:sz w:val="24"/>
           <w:szCs w:val="24"/>
           <w:lang w:val="da-DK"/>
@@ -109,7 +77,6 @@
       </w:pPr>
       <w:r>
         <w:rPr>
-          <w:noProof w:val="0"/>
           <w:sz w:val="24"/>
           <w:szCs w:val="24"/>
           <w:lang w:val="da-DK"/>
@@ -118,7 +85,6 @@
       </w:r>
       <w:r>
         <w:rPr>
-          <w:noProof w:val="0"/>
           <w:sz w:val="24"/>
           <w:szCs w:val="24"/>
           <w:lang w:val="da-DK"/>
@@ -128,14 +94,8 @@
     </w:p>
     <w:p>
       <w:pPr>
-        <w:pStyle w:val="Heading3"/>
-        <w:suppressLineNumbers w:val="0"/>
-        <w:bidi w:val="0"/>
-        <w:spacing w:before="200" w:beforeAutospacing="off" w:after="0" w:afterAutospacing="off" w:line="276" w:lineRule="auto"/>
-        <w:ind w:left="0" w:right="0"/>
-        <w:jc w:val="left"/>
+        <w:pStyle w:val="Overskrift3"/>
         <w:rPr>
-          <w:noProof w:val="0"/>
           <w:sz w:val="24"/>
           <w:szCs w:val="24"/>
           <w:lang w:val="da-DK"/>
@@ -143,7 +103,6 @@
       </w:pPr>
       <w:r>
         <w:rPr>
-          <w:noProof w:val="0"/>
           <w:sz w:val="24"/>
           <w:szCs w:val="24"/>
           <w:lang w:val="da-DK"/>
@@ -154,20 +113,19 @@
     <w:p>
       <w:pPr>
         <w:rPr>
-          <w:noProof w:val="0"/>
           <w:lang w:val="da-DK"/>
         </w:rPr>
       </w:pPr>
+      <w:proofErr w:type="spellStart"/>
       <w:r>
         <w:rPr>
-          <w:noProof w:val="0"/>
           <w:lang w:val="da-DK"/>
         </w:rPr>
         <w:t>Inspekter</w:t>
       </w:r>
+      <w:proofErr w:type="spellEnd"/>
       <w:r>
         <w:rPr>
-          <w:noProof w:val="0"/>
           <w:lang w:val="da-DK"/>
         </w:rPr>
         <w:t xml:space="preserve"> HTML- og CSS-koden for at identificere tips og tricks, der anvendes for at opnå tilgængelighed.</w:t>
@@ -176,13 +134,11 @@
     <w:p>
       <w:pPr>
         <w:rPr>
-          <w:noProof w:val="0"/>
           <w:lang w:val="da-DK"/>
         </w:rPr>
       </w:pPr>
       <w:r>
         <w:rPr>
-          <w:noProof w:val="0"/>
           <w:lang w:val="da-DK"/>
         </w:rPr>
         <w:t>Aktiviteter</w:t>
@@ -196,8 +152,7 @@
           <w:numId w:val="10"/>
         </w:numPr>
         <w:rPr>
-          <w:rFonts w:ascii="Cambria" w:hAnsi="Cambria" w:eastAsia="ＭＳ 明朝" w:cs="Arial" w:asciiTheme="minorAscii" w:hAnsiTheme="minorAscii" w:eastAsiaTheme="minorEastAsia" w:cstheme="minorBidi"/>
-          <w:noProof w:val="0"/>
+          <w:rFonts w:asciiTheme="minorHAnsi" w:hAnsiTheme="minorHAnsi" w:eastAsiaTheme="minorEastAsia" w:cstheme="minorBidi"/>
           <w:sz w:val="22"/>
           <w:szCs w:val="22"/>
           <w:lang w:val="da-DK" w:eastAsia="en-US"/>
@@ -205,8 +160,7 @@
       </w:pPr>
       <w:r>
         <w:rPr>
-          <w:rFonts w:ascii="Cambria" w:hAnsi="Cambria" w:eastAsia="ＭＳ 明朝" w:cs="Arial" w:asciiTheme="minorAscii" w:hAnsiTheme="minorAscii" w:eastAsiaTheme="minorEastAsia" w:cstheme="minorBidi"/>
-          <w:noProof w:val="0"/>
+          <w:rFonts w:asciiTheme="minorHAnsi" w:hAnsiTheme="minorHAnsi" w:eastAsiaTheme="minorEastAsia" w:cstheme="minorBidi"/>
           <w:sz w:val="22"/>
           <w:szCs w:val="22"/>
           <w:lang w:val="da-DK" w:eastAsia="en-US"/>
@@ -215,8 +169,7 @@
       </w:r>
       <w:r>
         <w:rPr>
-          <w:rFonts w:ascii="Cambria" w:hAnsi="Cambria" w:eastAsia="ＭＳ 明朝" w:cs="Arial" w:asciiTheme="minorAscii" w:hAnsiTheme="minorAscii" w:eastAsiaTheme="minorEastAsia" w:cstheme="minorBidi"/>
-          <w:noProof w:val="0"/>
+          <w:rFonts w:asciiTheme="minorHAnsi" w:hAnsiTheme="minorHAnsi" w:eastAsiaTheme="minorEastAsia" w:cstheme="minorBidi"/>
           <w:sz w:val="22"/>
           <w:szCs w:val="22"/>
           <w:lang w:val="da-DK" w:eastAsia="en-US"/>
@@ -225,8 +178,7 @@
       </w:r>
       <w:r>
         <w:rPr>
-          <w:rFonts w:ascii="Cambria" w:hAnsi="Cambria" w:eastAsia="ＭＳ 明朝" w:cs="Arial" w:asciiTheme="minorAscii" w:hAnsiTheme="minorAscii" w:eastAsiaTheme="minorEastAsia" w:cstheme="minorBidi"/>
-          <w:noProof w:val="0"/>
+          <w:rFonts w:asciiTheme="minorHAnsi" w:hAnsiTheme="minorHAnsi" w:eastAsiaTheme="minorEastAsia" w:cstheme="minorBidi"/>
           <w:sz w:val="22"/>
           <w:szCs w:val="22"/>
           <w:lang w:val="da-DK" w:eastAsia="en-US"/>
@@ -235,8 +187,7 @@
       </w:r>
       <w:r>
         <w:rPr>
-          <w:rFonts w:ascii="Cambria" w:hAnsi="Cambria" w:eastAsia="ＭＳ 明朝" w:cs="Arial" w:asciiTheme="minorAscii" w:hAnsiTheme="minorAscii" w:eastAsiaTheme="minorEastAsia" w:cstheme="minorBidi"/>
-          <w:noProof w:val="0"/>
+          <w:rFonts w:asciiTheme="minorHAnsi" w:hAnsiTheme="minorHAnsi" w:eastAsiaTheme="minorEastAsia" w:cstheme="minorBidi"/>
           <w:sz w:val="22"/>
           <w:szCs w:val="22"/>
           <w:lang w:val="da-DK" w:eastAsia="en-US"/>
@@ -252,8 +203,7 @@
           <w:numId w:val="10"/>
         </w:numPr>
         <w:rPr>
-          <w:rFonts w:ascii="Cambria" w:hAnsi="Cambria" w:eastAsia="ＭＳ 明朝" w:cs="Arial" w:asciiTheme="minorAscii" w:hAnsiTheme="minorAscii" w:eastAsiaTheme="minorEastAsia" w:cstheme="minorBidi"/>
-          <w:noProof w:val="0"/>
+          <w:rFonts w:asciiTheme="minorHAnsi" w:hAnsiTheme="minorHAnsi" w:eastAsiaTheme="minorEastAsia" w:cstheme="minorBidi"/>
           <w:sz w:val="22"/>
           <w:szCs w:val="22"/>
           <w:lang w:val="da-DK" w:eastAsia="en-US"/>
@@ -261,8 +211,7 @@
       </w:pPr>
       <w:r>
         <w:rPr>
-          <w:rFonts w:ascii="Cambria" w:hAnsi="Cambria" w:eastAsia="ＭＳ 明朝" w:cs="Arial" w:asciiTheme="minorAscii" w:hAnsiTheme="minorAscii" w:eastAsiaTheme="minorEastAsia" w:cstheme="minorBidi"/>
-          <w:noProof w:val="0"/>
+          <w:rFonts w:asciiTheme="minorHAnsi" w:hAnsiTheme="minorHAnsi" w:eastAsiaTheme="minorEastAsia" w:cstheme="minorBidi"/>
           <w:sz w:val="22"/>
           <w:szCs w:val="22"/>
           <w:lang w:val="da-DK" w:eastAsia="en-US"/>
@@ -271,8 +220,7 @@
       </w:r>
       <w:r>
         <w:rPr>
-          <w:rFonts w:ascii="Cambria" w:hAnsi="Cambria" w:eastAsia="ＭＳ 明朝" w:cs="Arial" w:asciiTheme="minorAscii" w:hAnsiTheme="minorAscii" w:eastAsiaTheme="minorEastAsia" w:cstheme="minorBidi"/>
-          <w:noProof w:val="0"/>
+          <w:rFonts w:asciiTheme="minorHAnsi" w:hAnsiTheme="minorHAnsi" w:eastAsiaTheme="minorEastAsia" w:cstheme="minorBidi"/>
           <w:sz w:val="22"/>
           <w:szCs w:val="22"/>
           <w:lang w:val="da-DK" w:eastAsia="en-US"/>
@@ -281,8 +229,7 @@
       </w:r>
       <w:r>
         <w:rPr>
-          <w:rFonts w:ascii="Cambria" w:hAnsi="Cambria" w:eastAsia="ＭＳ 明朝" w:cs="Arial" w:asciiTheme="minorAscii" w:hAnsiTheme="minorAscii" w:eastAsiaTheme="minorEastAsia" w:cstheme="minorBidi"/>
-          <w:noProof w:val="0"/>
+          <w:rFonts w:asciiTheme="minorHAnsi" w:hAnsiTheme="minorHAnsi" w:eastAsiaTheme="minorEastAsia" w:cstheme="minorBidi"/>
           <w:sz w:val="22"/>
           <w:szCs w:val="22"/>
           <w:lang w:val="da-DK" w:eastAsia="en-US"/>
@@ -291,8 +238,7 @@
       </w:r>
       <w:r>
         <w:rPr>
-          <w:rFonts w:ascii="Cambria" w:hAnsi="Cambria" w:eastAsia="ＭＳ 明朝" w:cs="Arial" w:asciiTheme="minorAscii" w:hAnsiTheme="minorAscii" w:eastAsiaTheme="minorEastAsia" w:cstheme="minorBidi"/>
-          <w:noProof w:val="0"/>
+          <w:rFonts w:asciiTheme="minorHAnsi" w:hAnsiTheme="minorHAnsi" w:eastAsiaTheme="minorEastAsia" w:cstheme="minorBidi"/>
           <w:sz w:val="22"/>
           <w:szCs w:val="22"/>
           <w:lang w:val="da-DK" w:eastAsia="en-US"/>
@@ -301,28 +247,27 @@
       </w:r>
       <w:r>
         <w:rPr>
-          <w:rFonts w:ascii="Cambria" w:hAnsi="Cambria" w:eastAsia="ＭＳ 明朝" w:cs="Arial" w:asciiTheme="minorAscii" w:hAnsiTheme="minorAscii" w:eastAsiaTheme="minorEastAsia" w:cstheme="minorBidi"/>
-          <w:noProof w:val="0"/>
+          <w:rFonts w:asciiTheme="minorHAnsi" w:hAnsiTheme="minorHAnsi" w:eastAsiaTheme="minorEastAsia" w:cstheme="minorBidi"/>
           <w:sz w:val="22"/>
           <w:szCs w:val="22"/>
           <w:lang w:val="da-DK" w:eastAsia="en-US"/>
         </w:rPr>
         <w:t xml:space="preserve">google </w:t>
       </w:r>
+      <w:proofErr w:type="spellStart"/>
       <w:r>
         <w:rPr>
-          <w:rFonts w:ascii="Cambria" w:hAnsi="Cambria" w:eastAsia="ＭＳ 明朝" w:cs="Arial" w:asciiTheme="minorAscii" w:hAnsiTheme="minorAscii" w:eastAsiaTheme="minorEastAsia" w:cstheme="minorBidi"/>
-          <w:noProof w:val="0"/>
+          <w:rFonts w:asciiTheme="minorHAnsi" w:hAnsiTheme="minorHAnsi" w:eastAsiaTheme="minorEastAsia" w:cstheme="minorBidi"/>
           <w:sz w:val="22"/>
           <w:szCs w:val="22"/>
           <w:lang w:val="da-DK" w:eastAsia="en-US"/>
         </w:rPr>
         <w:t>chrome</w:t>
       </w:r>
+      <w:proofErr w:type="spellEnd"/>
       <w:r>
         <w:rPr>
-          <w:rFonts w:ascii="Cambria" w:hAnsi="Cambria" w:eastAsia="ＭＳ 明朝" w:cs="Arial" w:asciiTheme="minorAscii" w:hAnsiTheme="minorAscii" w:eastAsiaTheme="minorEastAsia" w:cstheme="minorBidi"/>
-          <w:noProof w:val="0"/>
+          <w:rFonts w:asciiTheme="minorHAnsi" w:hAnsiTheme="minorHAnsi" w:eastAsiaTheme="minorEastAsia" w:cstheme="minorBidi"/>
           <w:sz w:val="22"/>
           <w:szCs w:val="22"/>
           <w:lang w:val="da-DK" w:eastAsia="en-US"/>
@@ -331,8 +276,7 @@
       </w:r>
       <w:r>
         <w:rPr>
-          <w:rFonts w:ascii="Cambria" w:hAnsi="Cambria" w:eastAsia="ＭＳ 明朝" w:cs="Arial" w:asciiTheme="minorAscii" w:hAnsiTheme="minorAscii" w:eastAsiaTheme="minorEastAsia" w:cstheme="minorBidi"/>
-          <w:noProof w:val="0"/>
+          <w:rFonts w:asciiTheme="minorHAnsi" w:hAnsiTheme="minorHAnsi" w:eastAsiaTheme="minorEastAsia" w:cstheme="minorBidi"/>
           <w:sz w:val="22"/>
           <w:szCs w:val="22"/>
           <w:lang w:val="da-DK" w:eastAsia="en-US"/>
@@ -348,8 +292,7 @@
           <w:numId w:val="10"/>
         </w:numPr>
         <w:rPr>
-          <w:rFonts w:ascii="Cambria" w:hAnsi="Cambria" w:eastAsia="ＭＳ 明朝" w:cs="Arial" w:asciiTheme="minorAscii" w:hAnsiTheme="minorAscii" w:eastAsiaTheme="minorEastAsia" w:cstheme="minorBidi"/>
-          <w:noProof w:val="0"/>
+          <w:rFonts w:asciiTheme="minorHAnsi" w:hAnsiTheme="minorHAnsi" w:eastAsiaTheme="minorEastAsia" w:cstheme="minorBidi"/>
           <w:sz w:val="22"/>
           <w:szCs w:val="22"/>
           <w:lang w:val="da-DK" w:eastAsia="en-US"/>
@@ -357,43 +300,12 @@
       </w:pPr>
       <w:r>
         <w:rPr>
-          <w:rFonts w:ascii="Cambria" w:hAnsi="Cambria" w:eastAsia="ＭＳ 明朝" w:cs="Arial" w:asciiTheme="minorAscii" w:hAnsiTheme="minorAscii" w:eastAsiaTheme="minorEastAsia" w:cstheme="minorBidi"/>
-          <w:noProof w:val="0"/>
+          <w:rFonts w:asciiTheme="minorHAnsi" w:hAnsiTheme="minorHAnsi" w:eastAsiaTheme="minorEastAsia" w:cstheme="minorBidi"/>
           <w:sz w:val="22"/>
           <w:szCs w:val="22"/>
           <w:lang w:val="da-DK" w:eastAsia="en-US"/>
         </w:rPr>
-        <w:t xml:space="preserve">Er der </w:t>
-      </w:r>
-      <w:r>
-        <w:rPr>
-          <w:rFonts w:ascii="Cambria" w:hAnsi="Cambria" w:eastAsia="ＭＳ 明朝" w:cs="Arial" w:asciiTheme="minorAscii" w:hAnsiTheme="minorAscii" w:eastAsiaTheme="minorEastAsia" w:cstheme="minorBidi"/>
-          <w:noProof w:val="0"/>
-          <w:sz w:val="22"/>
-          <w:szCs w:val="22"/>
-          <w:lang w:val="da-DK" w:eastAsia="en-US"/>
-        </w:rPr>
-        <w:t>nogen</w:t>
-      </w:r>
-      <w:r>
-        <w:rPr>
-          <w:rFonts w:ascii="Cambria" w:hAnsi="Cambria" w:eastAsia="ＭＳ 明朝" w:cs="Arial" w:asciiTheme="minorAscii" w:hAnsiTheme="minorAscii" w:eastAsiaTheme="minorEastAsia" w:cstheme="minorBidi"/>
-          <w:noProof w:val="0"/>
-          <w:sz w:val="22"/>
-          <w:szCs w:val="22"/>
-          <w:lang w:val="da-DK" w:eastAsia="en-US"/>
-        </w:rPr>
-        <w:t xml:space="preserve"> ARIA </w:t>
-      </w:r>
-      <w:r>
-        <w:rPr>
-          <w:rFonts w:ascii="Cambria" w:hAnsi="Cambria" w:eastAsia="ＭＳ 明朝" w:cs="Arial" w:asciiTheme="minorAscii" w:hAnsiTheme="minorAscii" w:eastAsiaTheme="minorEastAsia" w:cstheme="minorBidi"/>
-          <w:noProof w:val="0"/>
-          <w:sz w:val="22"/>
-          <w:szCs w:val="22"/>
-          <w:lang w:val="da-DK" w:eastAsia="en-US"/>
-        </w:rPr>
-        <w:t>brugt</w:t>
+        <w:t>Er der nogen ARIA brugt</w:t>
       </w:r>
     </w:p>
     <w:p>
@@ -404,8 +316,7 @@
           <w:numId w:val="10"/>
         </w:numPr>
         <w:rPr>
-          <w:rFonts w:ascii="Cambria" w:hAnsi="Cambria" w:eastAsia="ＭＳ 明朝" w:cs="Arial" w:asciiTheme="minorAscii" w:hAnsiTheme="minorAscii" w:eastAsiaTheme="minorEastAsia" w:cstheme="minorBidi"/>
-          <w:noProof w:val="0"/>
+          <w:rFonts w:asciiTheme="minorHAnsi" w:hAnsiTheme="minorHAnsi" w:eastAsiaTheme="minorEastAsia" w:cstheme="minorBidi"/>
           <w:sz w:val="22"/>
           <w:szCs w:val="22"/>
           <w:lang w:val="da-DK" w:eastAsia="en-US"/>
@@ -413,271 +324,28 @@
       </w:pPr>
       <w:r>
         <w:rPr>
-          <w:rFonts w:ascii="Cambria" w:hAnsi="Cambria" w:eastAsia="ＭＳ 明朝" w:cs="Arial" w:asciiTheme="minorAscii" w:hAnsiTheme="minorAscii" w:eastAsiaTheme="minorEastAsia" w:cstheme="minorBidi"/>
-          <w:noProof w:val="0"/>
+          <w:rFonts w:asciiTheme="minorHAnsi" w:hAnsiTheme="minorHAnsi" w:eastAsiaTheme="minorEastAsia" w:cstheme="minorBidi"/>
           <w:sz w:val="22"/>
           <w:szCs w:val="22"/>
           <w:lang w:val="da-DK" w:eastAsia="en-US"/>
         </w:rPr>
-        <w:t>Dokumentér</w:t>
+        <w:t>Dokumentér jeres fund og forbered en kort præsentation af jeres resultater næste uge</w:t>
       </w:r>
       <w:r>
         <w:rPr>
-          <w:rFonts w:ascii="Cambria" w:hAnsi="Cambria" w:eastAsia="ＭＳ 明朝" w:cs="Arial" w:asciiTheme="minorAscii" w:hAnsiTheme="minorAscii" w:eastAsiaTheme="minorEastAsia" w:cstheme="minorBidi"/>
-          <w:noProof w:val="0"/>
+          <w:rFonts w:asciiTheme="minorHAnsi" w:hAnsiTheme="minorHAnsi" w:eastAsiaTheme="minorEastAsia" w:cstheme="minorBidi"/>
           <w:sz w:val="22"/>
           <w:szCs w:val="22"/>
           <w:lang w:val="da-DK" w:eastAsia="en-US"/>
         </w:rPr>
-        <w:t xml:space="preserve"> </w:t>
-      </w:r>
-      <w:r>
-        <w:rPr>
-          <w:rFonts w:ascii="Cambria" w:hAnsi="Cambria" w:eastAsia="ＭＳ 明朝" w:cs="Arial" w:asciiTheme="minorAscii" w:hAnsiTheme="minorAscii" w:eastAsiaTheme="minorEastAsia" w:cstheme="minorBidi"/>
-          <w:noProof w:val="0"/>
-          <w:sz w:val="22"/>
-          <w:szCs w:val="22"/>
-          <w:lang w:val="da-DK" w:eastAsia="en-US"/>
-        </w:rPr>
-        <w:t>jeres</w:t>
-      </w:r>
-      <w:r>
-        <w:rPr>
-          <w:rFonts w:ascii="Cambria" w:hAnsi="Cambria" w:eastAsia="ＭＳ 明朝" w:cs="Arial" w:asciiTheme="minorAscii" w:hAnsiTheme="minorAscii" w:eastAsiaTheme="minorEastAsia" w:cstheme="minorBidi"/>
-          <w:noProof w:val="0"/>
-          <w:sz w:val="22"/>
-          <w:szCs w:val="22"/>
-          <w:lang w:val="da-DK" w:eastAsia="en-US"/>
-        </w:rPr>
-        <w:t xml:space="preserve"> fund </w:t>
-      </w:r>
-      <w:r>
-        <w:rPr>
-          <w:rFonts w:ascii="Cambria" w:hAnsi="Cambria" w:eastAsia="ＭＳ 明朝" w:cs="Arial" w:asciiTheme="minorAscii" w:hAnsiTheme="minorAscii" w:eastAsiaTheme="minorEastAsia" w:cstheme="minorBidi"/>
-          <w:noProof w:val="0"/>
-          <w:sz w:val="22"/>
-          <w:szCs w:val="22"/>
-          <w:lang w:val="da-DK" w:eastAsia="en-US"/>
-        </w:rPr>
-        <w:t>og</w:t>
-      </w:r>
-      <w:r>
-        <w:rPr>
-          <w:rFonts w:ascii="Cambria" w:hAnsi="Cambria" w:eastAsia="ＭＳ 明朝" w:cs="Arial" w:asciiTheme="minorAscii" w:hAnsiTheme="minorAscii" w:eastAsiaTheme="minorEastAsia" w:cstheme="minorBidi"/>
-          <w:noProof w:val="0"/>
-          <w:sz w:val="22"/>
-          <w:szCs w:val="22"/>
-          <w:lang w:val="da-DK" w:eastAsia="en-US"/>
-        </w:rPr>
-        <w:t xml:space="preserve"> </w:t>
-      </w:r>
-      <w:r>
-        <w:rPr>
-          <w:rFonts w:ascii="Cambria" w:hAnsi="Cambria" w:eastAsia="ＭＳ 明朝" w:cs="Arial" w:asciiTheme="minorAscii" w:hAnsiTheme="minorAscii" w:eastAsiaTheme="minorEastAsia" w:cstheme="minorBidi"/>
-          <w:noProof w:val="0"/>
-          <w:sz w:val="22"/>
-          <w:szCs w:val="22"/>
-          <w:lang w:val="da-DK" w:eastAsia="en-US"/>
-        </w:rPr>
-        <w:t>forbered</w:t>
-      </w:r>
-      <w:r>
-        <w:rPr>
-          <w:rFonts w:ascii="Cambria" w:hAnsi="Cambria" w:eastAsia="ＭＳ 明朝" w:cs="Arial" w:asciiTheme="minorAscii" w:hAnsiTheme="minorAscii" w:eastAsiaTheme="minorEastAsia" w:cstheme="minorBidi"/>
-          <w:noProof w:val="0"/>
-          <w:sz w:val="22"/>
-          <w:szCs w:val="22"/>
-          <w:lang w:val="da-DK" w:eastAsia="en-US"/>
-        </w:rPr>
-        <w:t xml:space="preserve"> </w:t>
-      </w:r>
-      <w:r>
-        <w:rPr>
-          <w:rFonts w:ascii="Cambria" w:hAnsi="Cambria" w:eastAsia="ＭＳ 明朝" w:cs="Arial" w:asciiTheme="minorAscii" w:hAnsiTheme="minorAscii" w:eastAsiaTheme="minorEastAsia" w:cstheme="minorBidi"/>
-          <w:noProof w:val="0"/>
-          <w:sz w:val="22"/>
-          <w:szCs w:val="22"/>
-          <w:lang w:val="da-DK" w:eastAsia="en-US"/>
-        </w:rPr>
-        <w:t>en</w:t>
-      </w:r>
-      <w:r>
-        <w:rPr>
-          <w:rFonts w:ascii="Cambria" w:hAnsi="Cambria" w:eastAsia="ＭＳ 明朝" w:cs="Arial" w:asciiTheme="minorAscii" w:hAnsiTheme="minorAscii" w:eastAsiaTheme="minorEastAsia" w:cstheme="minorBidi"/>
-          <w:noProof w:val="0"/>
-          <w:sz w:val="22"/>
-          <w:szCs w:val="22"/>
-          <w:lang w:val="da-DK" w:eastAsia="en-US"/>
-        </w:rPr>
-        <w:t xml:space="preserve"> </w:t>
-      </w:r>
-      <w:r>
-        <w:rPr>
-          <w:rFonts w:ascii="Cambria" w:hAnsi="Cambria" w:eastAsia="ＭＳ 明朝" w:cs="Arial" w:asciiTheme="minorAscii" w:hAnsiTheme="minorAscii" w:eastAsiaTheme="minorEastAsia" w:cstheme="minorBidi"/>
-          <w:noProof w:val="0"/>
-          <w:sz w:val="22"/>
-          <w:szCs w:val="22"/>
-          <w:lang w:val="da-DK" w:eastAsia="en-US"/>
-        </w:rPr>
-        <w:t>kort</w:t>
-      </w:r>
-      <w:r>
-        <w:rPr>
-          <w:rFonts w:ascii="Cambria" w:hAnsi="Cambria" w:eastAsia="ＭＳ 明朝" w:cs="Arial" w:asciiTheme="minorAscii" w:hAnsiTheme="minorAscii" w:eastAsiaTheme="minorEastAsia" w:cstheme="minorBidi"/>
-          <w:noProof w:val="0"/>
-          <w:sz w:val="22"/>
-          <w:szCs w:val="22"/>
-          <w:lang w:val="da-DK" w:eastAsia="en-US"/>
-        </w:rPr>
-        <w:t xml:space="preserve"> </w:t>
-      </w:r>
-      <w:r>
-        <w:rPr>
-          <w:rFonts w:ascii="Cambria" w:hAnsi="Cambria" w:eastAsia="ＭＳ 明朝" w:cs="Arial" w:asciiTheme="minorAscii" w:hAnsiTheme="minorAscii" w:eastAsiaTheme="minorEastAsia" w:cstheme="minorBidi"/>
-          <w:noProof w:val="0"/>
-          <w:sz w:val="22"/>
-          <w:szCs w:val="22"/>
-          <w:lang w:val="da-DK" w:eastAsia="en-US"/>
-        </w:rPr>
-        <w:t>præsentation</w:t>
-      </w:r>
-      <w:r>
-        <w:rPr>
-          <w:rFonts w:ascii="Cambria" w:hAnsi="Cambria" w:eastAsia="ＭＳ 明朝" w:cs="Arial" w:asciiTheme="minorAscii" w:hAnsiTheme="minorAscii" w:eastAsiaTheme="minorEastAsia" w:cstheme="minorBidi"/>
-          <w:noProof w:val="0"/>
-          <w:sz w:val="22"/>
-          <w:szCs w:val="22"/>
-          <w:lang w:val="da-DK" w:eastAsia="en-US"/>
-        </w:rPr>
-        <w:t xml:space="preserve"> </w:t>
-      </w:r>
-      <w:r>
-        <w:rPr>
-          <w:rFonts w:ascii="Cambria" w:hAnsi="Cambria" w:eastAsia="ＭＳ 明朝" w:cs="Arial" w:asciiTheme="minorAscii" w:hAnsiTheme="minorAscii" w:eastAsiaTheme="minorEastAsia" w:cstheme="minorBidi"/>
-          <w:noProof w:val="0"/>
-          <w:sz w:val="22"/>
-          <w:szCs w:val="22"/>
-          <w:lang w:val="da-DK" w:eastAsia="en-US"/>
-        </w:rPr>
-        <w:t>af</w:t>
-      </w:r>
-      <w:r>
-        <w:rPr>
-          <w:rFonts w:ascii="Cambria" w:hAnsi="Cambria" w:eastAsia="ＭＳ 明朝" w:cs="Arial" w:asciiTheme="minorAscii" w:hAnsiTheme="minorAscii" w:eastAsiaTheme="minorEastAsia" w:cstheme="minorBidi"/>
-          <w:noProof w:val="0"/>
-          <w:sz w:val="22"/>
-          <w:szCs w:val="22"/>
-          <w:lang w:val="da-DK" w:eastAsia="en-US"/>
-        </w:rPr>
-        <w:t xml:space="preserve"> </w:t>
-      </w:r>
-      <w:r>
-        <w:rPr>
-          <w:rFonts w:ascii="Cambria" w:hAnsi="Cambria" w:eastAsia="ＭＳ 明朝" w:cs="Arial" w:asciiTheme="minorAscii" w:hAnsiTheme="minorAscii" w:eastAsiaTheme="minorEastAsia" w:cstheme="minorBidi"/>
-          <w:noProof w:val="0"/>
-          <w:sz w:val="22"/>
-          <w:szCs w:val="22"/>
-          <w:lang w:val="da-DK" w:eastAsia="en-US"/>
-        </w:rPr>
-        <w:t>jeres</w:t>
-      </w:r>
-      <w:r>
-        <w:rPr>
-          <w:rFonts w:ascii="Cambria" w:hAnsi="Cambria" w:eastAsia="ＭＳ 明朝" w:cs="Arial" w:asciiTheme="minorAscii" w:hAnsiTheme="minorAscii" w:eastAsiaTheme="minorEastAsia" w:cstheme="minorBidi"/>
-          <w:noProof w:val="0"/>
-          <w:sz w:val="22"/>
-          <w:szCs w:val="22"/>
-          <w:lang w:val="da-DK" w:eastAsia="en-US"/>
-        </w:rPr>
-        <w:t xml:space="preserve"> </w:t>
-      </w:r>
-      <w:r>
-        <w:rPr>
-          <w:rFonts w:ascii="Cambria" w:hAnsi="Cambria" w:eastAsia="ＭＳ 明朝" w:cs="Arial" w:asciiTheme="minorAscii" w:hAnsiTheme="minorAscii" w:eastAsiaTheme="minorEastAsia" w:cstheme="minorBidi"/>
-          <w:noProof w:val="0"/>
-          <w:sz w:val="22"/>
-          <w:szCs w:val="22"/>
-          <w:lang w:val="da-DK" w:eastAsia="en-US"/>
-        </w:rPr>
-        <w:t>resultater</w:t>
-      </w:r>
-      <w:r>
-        <w:rPr>
-          <w:rFonts w:ascii="Cambria" w:hAnsi="Cambria" w:eastAsia="ＭＳ 明朝" w:cs="Arial" w:asciiTheme="minorAscii" w:hAnsiTheme="minorAscii" w:eastAsiaTheme="minorEastAsia" w:cstheme="minorBidi"/>
-          <w:noProof w:val="0"/>
-          <w:sz w:val="22"/>
-          <w:szCs w:val="22"/>
-          <w:lang w:val="da-DK" w:eastAsia="en-US"/>
-        </w:rPr>
-        <w:t xml:space="preserve"> </w:t>
-      </w:r>
-      <w:r>
-        <w:rPr>
-          <w:rFonts w:ascii="Cambria" w:hAnsi="Cambria" w:eastAsia="ＭＳ 明朝" w:cs="Arial" w:asciiTheme="minorAscii" w:hAnsiTheme="minorAscii" w:eastAsiaTheme="minorEastAsia" w:cstheme="minorBidi"/>
-          <w:noProof w:val="0"/>
-          <w:sz w:val="22"/>
-          <w:szCs w:val="22"/>
-          <w:lang w:val="da-DK" w:eastAsia="en-US"/>
-        </w:rPr>
-        <w:t>næste</w:t>
-      </w:r>
-      <w:r>
-        <w:rPr>
-          <w:rFonts w:ascii="Cambria" w:hAnsi="Cambria" w:eastAsia="ＭＳ 明朝" w:cs="Arial" w:asciiTheme="minorAscii" w:hAnsiTheme="minorAscii" w:eastAsiaTheme="minorEastAsia" w:cstheme="minorBidi"/>
-          <w:noProof w:val="0"/>
-          <w:sz w:val="22"/>
-          <w:szCs w:val="22"/>
-          <w:lang w:val="da-DK" w:eastAsia="en-US"/>
-        </w:rPr>
-        <w:t xml:space="preserve"> </w:t>
-      </w:r>
-      <w:r>
-        <w:rPr>
-          <w:rFonts w:ascii="Cambria" w:hAnsi="Cambria" w:eastAsia="ＭＳ 明朝" w:cs="Arial" w:asciiTheme="minorAscii" w:hAnsiTheme="minorAscii" w:eastAsiaTheme="minorEastAsia" w:cstheme="minorBidi"/>
-          <w:noProof w:val="0"/>
-          <w:sz w:val="22"/>
-          <w:szCs w:val="22"/>
-          <w:lang w:val="da-DK" w:eastAsia="en-US"/>
-        </w:rPr>
-        <w:t>uge</w:t>
-      </w:r>
-      <w:r>
-        <w:rPr>
-          <w:rFonts w:ascii="Cambria" w:hAnsi="Cambria" w:eastAsia="ＭＳ 明朝" w:cs="Arial" w:asciiTheme="minorAscii" w:hAnsiTheme="minorAscii" w:eastAsiaTheme="minorEastAsia" w:cstheme="minorBidi"/>
-          <w:noProof w:val="0"/>
-          <w:sz w:val="22"/>
-          <w:szCs w:val="22"/>
-          <w:lang w:val="da-DK" w:eastAsia="en-US"/>
-        </w:rPr>
-        <w:t xml:space="preserve"> (min 12 slides per </w:t>
-      </w:r>
-      <w:r>
-        <w:rPr>
-          <w:rFonts w:ascii="Cambria" w:hAnsi="Cambria" w:eastAsia="ＭＳ 明朝" w:cs="Arial" w:asciiTheme="minorAscii" w:hAnsiTheme="minorAscii" w:eastAsiaTheme="minorEastAsia" w:cstheme="minorBidi"/>
-          <w:noProof w:val="0"/>
-          <w:sz w:val="22"/>
-          <w:szCs w:val="22"/>
-          <w:lang w:val="da-DK" w:eastAsia="en-US"/>
-        </w:rPr>
-        <w:t>gruppe</w:t>
-      </w:r>
-      <w:r>
-        <w:rPr>
-          <w:rFonts w:ascii="Cambria" w:hAnsi="Cambria" w:eastAsia="ＭＳ 明朝" w:cs="Arial" w:asciiTheme="minorAscii" w:hAnsiTheme="minorAscii" w:eastAsiaTheme="minorEastAsia" w:cstheme="minorBidi"/>
-          <w:noProof w:val="0"/>
-          <w:sz w:val="22"/>
-          <w:szCs w:val="22"/>
-          <w:lang w:val="da-DK" w:eastAsia="en-US"/>
-        </w:rPr>
-        <w:t>)</w:t>
+        <w:t xml:space="preserve"> (min 12 slides per gruppe)</w:t>
       </w:r>
     </w:p>
     <w:p>
       <w:pPr>
         <w:pStyle w:val="scriptor-listitemlistlist-89098ae1-0fef-432c-9576-a9bfa4027c332"/>
         <w:rPr>
-          <w:rFonts w:ascii="Cambria" w:hAnsi="Cambria" w:eastAsia="ＭＳ 明朝" w:cs="Arial" w:asciiTheme="minorAscii" w:hAnsiTheme="minorAscii" w:eastAsiaTheme="minorEastAsia" w:cstheme="minorBidi"/>
-          <w:noProof w:val="0"/>
+          <w:rFonts w:asciiTheme="minorHAnsi" w:hAnsiTheme="minorHAnsi" w:eastAsiaTheme="minorEastAsia" w:cstheme="minorBidi"/>
           <w:sz w:val="22"/>
           <w:szCs w:val="22"/>
           <w:lang w:val="da-DK" w:eastAsia="en-US"/>
@@ -688,8 +356,7 @@
       <w:pPr>
         <w:pStyle w:val="scriptor-listitemlistlist-89098ae1-0fef-432c-9576-a9bfa4027c332"/>
         <w:rPr>
-          <w:rFonts w:ascii="Cambria" w:hAnsi="Cambria" w:eastAsia="ＭＳ 明朝" w:cs="Arial" w:asciiTheme="minorAscii" w:hAnsiTheme="minorAscii" w:eastAsiaTheme="minorEastAsia" w:cstheme="minorBidi"/>
-          <w:noProof w:val="0"/>
+          <w:rFonts w:asciiTheme="minorHAnsi" w:hAnsiTheme="minorHAnsi" w:eastAsiaTheme="minorEastAsia" w:cstheme="minorBidi"/>
           <w:sz w:val="22"/>
           <w:szCs w:val="22"/>
           <w:lang w:val="da-DK" w:eastAsia="en-US"/>
@@ -700,8 +367,7 @@
       <w:pPr>
         <w:pStyle w:val="scriptor-listitemlistlist-89098ae1-0fef-432c-9576-a9bfa4027c332"/>
         <w:rPr>
-          <w:rFonts w:ascii="Cambria" w:hAnsi="Cambria" w:eastAsia="ＭＳ 明朝" w:cs="Arial" w:asciiTheme="minorAscii" w:hAnsiTheme="minorAscii" w:eastAsiaTheme="minorEastAsia" w:cstheme="minorBidi"/>
-          <w:noProof w:val="0"/>
+          <w:rFonts w:asciiTheme="minorHAnsi" w:hAnsiTheme="minorHAnsi" w:eastAsiaTheme="minorEastAsia" w:cstheme="minorBidi"/>
           <w:sz w:val="22"/>
           <w:szCs w:val="22"/>
           <w:lang w:val="da-DK" w:eastAsia="en-US"/>
@@ -710,100 +376,16 @@
     </w:p>
     <w:p>
       <w:pPr>
-        <w:pStyle w:val="scriptor-listitemlistlist-89098ae1-0fef-432c-9576-a9bfa4027c332"/>
+        <w:pStyle w:val="Overskrift3"/>
         <w:rPr>
-          <w:rFonts w:ascii="Cambria" w:hAnsi="Cambria" w:eastAsia="ＭＳ 明朝" w:cs="Arial" w:asciiTheme="minorAscii" w:hAnsiTheme="minorAscii" w:eastAsiaTheme="minorEastAsia" w:cstheme="minorBidi"/>
-          <w:noProof w:val="0"/>
-          <w:sz w:val="22"/>
-          <w:szCs w:val="22"/>
-          <w:lang w:val="da-DK" w:eastAsia="en-US"/>
-        </w:rPr>
-      </w:pPr>
-    </w:p>
-    <w:p>
-      <w:pPr>
-        <w:pStyle w:val="scriptor-listitemlistlist-89098ae1-0fef-432c-9576-a9bfa4027c332"/>
-        <w:rPr>
-          <w:rFonts w:ascii="Cambria" w:hAnsi="Cambria" w:eastAsia="ＭＳ 明朝" w:cs="Arial" w:asciiTheme="minorAscii" w:hAnsiTheme="minorAscii" w:eastAsiaTheme="minorEastAsia" w:cstheme="minorBidi"/>
-          <w:noProof w:val="0"/>
-          <w:sz w:val="22"/>
-          <w:szCs w:val="22"/>
-          <w:lang w:val="da-DK" w:eastAsia="en-US"/>
-        </w:rPr>
-      </w:pPr>
-    </w:p>
-    <w:p>
-      <w:pPr>
-        <w:pStyle w:val="scriptor-listitemlistlist-89098ae1-0fef-432c-9576-a9bfa4027c332"/>
-        <w:rPr>
-          <w:rFonts w:ascii="Cambria" w:hAnsi="Cambria" w:eastAsia="ＭＳ 明朝" w:cs="Arial" w:asciiTheme="minorAscii" w:hAnsiTheme="minorAscii" w:eastAsiaTheme="minorEastAsia" w:cstheme="minorBidi"/>
-          <w:noProof w:val="0"/>
-          <w:sz w:val="22"/>
-          <w:szCs w:val="22"/>
-          <w:lang w:val="da-DK" w:eastAsia="en-US"/>
-        </w:rPr>
-      </w:pPr>
-    </w:p>
-    <w:p>
-      <w:pPr>
-        <w:pStyle w:val="scriptor-listitemlistlist-89098ae1-0fef-432c-9576-a9bfa4027c332"/>
-        <w:rPr>
-          <w:rFonts w:ascii="Cambria" w:hAnsi="Cambria" w:eastAsia="ＭＳ 明朝" w:cs="Arial" w:asciiTheme="minorAscii" w:hAnsiTheme="minorAscii" w:eastAsiaTheme="minorEastAsia" w:cstheme="minorBidi"/>
-          <w:noProof w:val="0"/>
-          <w:sz w:val="22"/>
-          <w:szCs w:val="22"/>
-          <w:lang w:val="da-DK" w:eastAsia="en-US"/>
-        </w:rPr>
-      </w:pPr>
-    </w:p>
-    <w:p>
-      <w:pPr>
-        <w:pStyle w:val="scriptor-listitemlistlist-89098ae1-0fef-432c-9576-a9bfa4027c332"/>
-        <w:rPr>
-          <w:rFonts w:ascii="Cambria" w:hAnsi="Cambria" w:eastAsia="ＭＳ 明朝" w:cs="Arial" w:asciiTheme="minorAscii" w:hAnsiTheme="minorAscii" w:eastAsiaTheme="minorEastAsia" w:cstheme="minorBidi"/>
-          <w:noProof w:val="0"/>
-          <w:sz w:val="22"/>
-          <w:szCs w:val="22"/>
-          <w:lang w:val="da-DK" w:eastAsia="en-US"/>
-        </w:rPr>
-      </w:pPr>
-    </w:p>
-    <w:p>
-      <w:pPr>
-        <w:pStyle w:val="scriptor-listitemlistlist-89098ae1-0fef-432c-9576-a9bfa4027c332"/>
-        <w:rPr>
-          <w:rFonts w:ascii="Cambria" w:hAnsi="Cambria" w:eastAsia="ＭＳ 明朝" w:cs="Arial" w:asciiTheme="minorAscii" w:hAnsiTheme="minorAscii" w:eastAsiaTheme="minorEastAsia" w:cstheme="minorBidi"/>
-          <w:noProof w:val="0"/>
-          <w:sz w:val="22"/>
-          <w:szCs w:val="22"/>
-          <w:lang w:val="da-DK" w:eastAsia="en-US"/>
-        </w:rPr>
-      </w:pPr>
-    </w:p>
-    <w:p>
-      <w:pPr>
-        <w:pStyle w:val="Heading3"/>
-        <w:suppressLineNumbers w:val="0"/>
-        <w:bidi w:val="0"/>
-        <w:spacing w:before="200" w:beforeAutospacing="off" w:after="0" w:afterAutospacing="off" w:line="276" w:lineRule="auto"/>
-        <w:ind w:left="0" w:right="0"/>
-        <w:jc w:val="left"/>
-        <w:rPr>
-          <w:noProof w:val="0"/>
           <w:lang w:val="da-DK"/>
         </w:rPr>
       </w:pPr>
     </w:p>
     <w:p>
       <w:pPr>
-        <w:pStyle w:val="Heading3"/>
-        <w:suppressLineNumbers w:val="0"/>
-        <w:bidi w:val="0"/>
-        <w:spacing w:before="200" w:beforeAutospacing="off" w:after="0" w:afterAutospacing="off" w:line="276" w:lineRule="auto"/>
-        <w:ind w:left="0" w:right="0"/>
-        <w:jc w:val="left"/>
+        <w:pStyle w:val="Overskrift3"/>
         <w:rPr>
-          <w:noProof w:val="0"/>
           <w:sz w:val="24"/>
           <w:szCs w:val="24"/>
           <w:lang w:val="da-DK"/>
@@ -811,34 +393,14 @@
       </w:pPr>
       <w:r>
         <w:rPr>
-          <w:noProof w:val="0"/>
           <w:sz w:val="24"/>
           <w:szCs w:val="24"/>
           <w:lang w:val="da-DK"/>
         </w:rPr>
-        <w:t xml:space="preserve">Step 2 </w:t>
+        <w:t xml:space="preserve">Step 2 Opdagelse af Tilgængelighedsproblemer </w:t>
       </w:r>
       <w:r>
         <w:rPr>
-          <w:noProof w:val="0"/>
-          <w:sz w:val="24"/>
-          <w:szCs w:val="24"/>
-          <w:lang w:val="da-DK"/>
-        </w:rPr>
-        <w:t>Opdagelse af Tilgængelighedsproblemer</w:t>
-      </w:r>
-      <w:r>
-        <w:rPr>
-          <w:noProof w:val="0"/>
-          <w:sz w:val="24"/>
-          <w:szCs w:val="24"/>
-          <w:lang w:val="da-DK"/>
-        </w:rPr>
-        <w:t xml:space="preserve"> </w:t>
-      </w:r>
-      <w:r>
-        <w:rPr>
-          <w:noProof w:val="0"/>
           <w:sz w:val="24"/>
           <w:szCs w:val="24"/>
           <w:lang w:val="da-DK"/>
@@ -847,7 +409,6 @@
       </w:r>
       <w:r>
         <w:rPr>
-          <w:noProof w:val="0"/>
           <w:sz w:val="24"/>
           <w:szCs w:val="24"/>
           <w:lang w:val="da-DK"/>
@@ -857,22 +418,15 @@
     </w:p>
     <w:p>
       <w:pPr>
-        <w:pStyle w:val="Normal"/>
-        <w:spacing w:before="240" w:beforeAutospacing="off" w:after="240" w:afterAutospacing="off"/>
+        <w:spacing w:before="240" w:after="240"/>
         <w:rPr>
           <w:rFonts w:ascii="Cambria" w:hAnsi="Cambria" w:eastAsia="Cambria" w:cs="Cambria"/>
-          <w:noProof w:val="0"/>
-          <w:sz w:val="22"/>
-          <w:szCs w:val="22"/>
           <w:lang w:val="da-DK"/>
         </w:rPr>
       </w:pPr>
       <w:r>
         <w:rPr>
           <w:rFonts w:ascii="Cambria" w:hAnsi="Cambria" w:eastAsia="Cambria" w:cs="Cambria"/>
-          <w:noProof w:val="0"/>
-          <w:sz w:val="22"/>
-          <w:szCs w:val="22"/>
           <w:lang w:val="da-DK"/>
         </w:rPr>
         <w:t xml:space="preserve">Denne uge skal I identificere og analysere tilgængelighedsproblemer på </w:t>
@@ -880,9 +434,6 @@
       <w:r>
         <w:rPr>
           <w:rFonts w:ascii="Cambria" w:hAnsi="Cambria" w:eastAsia="Cambria" w:cs="Cambria"/>
-          <w:noProof w:val="0"/>
-          <w:sz w:val="22"/>
-          <w:szCs w:val="22"/>
           <w:lang w:val="da-DK"/>
         </w:rPr>
         <w:t xml:space="preserve">et </w:t>
@@ -890,11 +441,8 @@
       <w:r>
         <w:rPr>
           <w:rFonts w:ascii="Cambria" w:hAnsi="Cambria" w:eastAsia="Cambria" w:cs="Cambria"/>
-          <w:i w:val="1"/>
-          <w:iCs w:val="1"/>
-          <w:noProof w:val="0"/>
-          <w:sz w:val="22"/>
-          <w:szCs w:val="22"/>
+          <w:i/>
+          <w:iCs/>
           <w:lang w:val="da-DK"/>
         </w:rPr>
         <w:t>ikke</w:t>
@@ -902,89 +450,101 @@
       <w:r>
         <w:rPr>
           <w:rFonts w:ascii="Cambria" w:hAnsi="Cambria" w:eastAsia="Cambria" w:cs="Cambria"/>
-          <w:noProof w:val="0"/>
-          <w:sz w:val="22"/>
-          <w:szCs w:val="22"/>
           <w:lang w:val="da-DK"/>
         </w:rPr>
         <w:t xml:space="preserve"> </w:t>
       </w:r>
       <w:r>
         <w:rPr>
-          <w:rFonts w:ascii="Cambria" w:hAnsi="Cambria" w:eastAsia="ＭＳ 明朝" w:cs="Arial" w:asciiTheme="minorAscii" w:hAnsiTheme="minorAscii" w:eastAsiaTheme="minorEastAsia" w:cstheme="minorBidi"/>
-          <w:noProof w:val="0"/>
-          <w:sz w:val="22"/>
-          <w:szCs w:val="22"/>
-          <w:lang w:val="da-DK" w:eastAsia="en-US"/>
+          <w:lang w:val="da-DK"/>
         </w:rPr>
         <w:t>veldesignet</w:t>
       </w:r>
       <w:r>
         <w:rPr>
           <w:rFonts w:ascii="Cambria" w:hAnsi="Cambria" w:eastAsia="Cambria" w:cs="Cambria"/>
-          <w:noProof w:val="0"/>
-          <w:sz w:val="22"/>
-          <w:szCs w:val="22"/>
           <w:lang w:val="da-DK"/>
         </w:rPr>
-        <w:t xml:space="preserve"> offentligt website, som jeres gruppe ønsker at udforske.</w:t>
+        <w:t xml:space="preserve"> website, som jeres gruppe ønsker at udforske.</w:t>
       </w:r>
     </w:p>
     <w:p>
       <w:pPr>
         <w:rPr>
-          <w:noProof w:val="0"/>
+          <w:lang w:val="da-DK"/>
+        </w:rPr>
+      </w:pPr>
+      <w:proofErr w:type="spellStart"/>
+      <w:r>
+        <w:rPr>
+          <w:lang w:val="da-DK"/>
+        </w:rPr>
+        <w:t>e.g</w:t>
+      </w:r>
+      <w:proofErr w:type="spellEnd"/>
+      <w:r>
+        <w:rPr>
+          <w:lang w:val="da-DK"/>
+        </w:rPr>
+        <w:t>.</w:t>
+      </w:r>
+      <w:r>
+        <w:rPr>
+          <w:lang w:val="da-DK"/>
+        </w:rPr>
+        <w:t xml:space="preserve"> en webshop</w:t>
+      </w:r>
+    </w:p>
+    <w:p>
+      <w:pPr>
+        <w:rPr>
           <w:lang w:val="da-DK"/>
         </w:rPr>
       </w:pPr>
       <w:r>
         <w:rPr>
-          <w:noProof w:val="0"/>
           <w:lang w:val="da-DK"/>
         </w:rPr>
-        <w:t>e.g.</w:t>
+        <w:t xml:space="preserve">midttrafik.dk </w:t>
       </w:r>
-    </w:p>
-    <w:p>
-      <w:pPr>
+      <w:proofErr w:type="spellStart"/>
+      <w:r>
         <w:rPr>
-          <w:noProof w:val="0"/>
           <w:lang w:val="da-DK"/>
         </w:rPr>
-      </w:pPr>
+        <w:t>dsb</w:t>
+      </w:r>
+      <w:proofErr w:type="spellEnd"/>
       <w:r>
         <w:rPr>
-          <w:noProof w:val="0"/>
           <w:lang w:val="da-DK"/>
         </w:rPr>
-        <w:t>midttrafik.dk dsb.dk</w:t>
+        <w:t>-udland/</w:t>
       </w:r>
       <w:r>
         <w:rPr>
-          <w:noProof w:val="0"/>
           <w:lang w:val="da-DK"/>
         </w:rPr>
-        <w:t>/udland</w:t>
+        <w:t xml:space="preserve"> </w:t>
       </w:r>
       <w:r>
         <w:rPr>
-          <w:noProof w:val="0"/>
           <w:lang w:val="da-DK"/>
         </w:rPr>
         <w:t xml:space="preserve"> eller </w:t>
       </w:r>
-      <w:hyperlink r:id="R68e740382edc40cb">
+      <w:hyperlink r:id="rId9">
+        <w:proofErr w:type="spellStart"/>
         <w:r>
           <w:rPr>
-            <w:noProof w:val="0"/>
             <w:lang w:val="da-DK"/>
           </w:rPr>
           <w:t>GoCollective</w:t>
         </w:r>
+        <w:proofErr w:type="spellEnd"/>
       </w:hyperlink>
       <w:r>
         <w:rPr>
-          <w:noProof w:val="0"/>
           <w:lang w:val="da-DK"/>
         </w:rPr>
         <w:t>.</w:t>
@@ -993,13 +553,11 @@
     <w:p>
       <w:pPr>
         <w:rPr>
-          <w:noProof w:val="0"/>
           <w:lang w:val="da-DK"/>
         </w:rPr>
       </w:pPr>
       <w:r>
         <w:rPr>
-          <w:noProof w:val="0"/>
           <w:lang w:val="da-DK"/>
         </w:rPr>
         <w:t xml:space="preserve"> Fokusområder inkluderer HTML-struktur, CSS-stil, kontrastforhold, tastaturnavigation og andre faktorer, der påvirker tilgængelighed.</w:t>
@@ -1008,13 +566,11 @@
     <w:p>
       <w:pPr>
         <w:rPr>
-          <w:noProof w:val="0"/>
           <w:lang w:val="da-DK"/>
         </w:rPr>
       </w:pPr>
       <w:r>
         <w:rPr>
-          <w:noProof w:val="0"/>
           <w:lang w:val="da-DK"/>
         </w:rPr>
         <w:t xml:space="preserve"> </w:t>
@@ -1022,50 +578,51 @@
     </w:p>
     <w:p>
       <w:pPr>
-        <w:pStyle w:val="Heading2"/>
+        <w:pStyle w:val="Overskrift2"/>
         <w:rPr>
-          <w:noProof w:val="0"/>
           <w:lang w:val="da-DK"/>
         </w:rPr>
       </w:pPr>
       <w:r>
         <w:rPr>
-          <w:noProof w:val="0"/>
           <w:lang w:val="da-DK"/>
         </w:rPr>
+        <w:lastRenderedPageBreak/>
         <w:t>A11y Aktiviteter</w:t>
       </w:r>
     </w:p>
     <w:p>
       <w:pPr>
         <w:rPr>
-          <w:noProof w:val="0"/>
           <w:lang w:val="da-DK"/>
         </w:rPr>
       </w:pPr>
       <w:r>
         <w:rPr>
-          <w:noProof w:val="0"/>
           <w:lang w:val="da-DK"/>
         </w:rPr>
         <w:t>- Udfør testning med specifikke værktøjer.</w:t>
       </w:r>
       <w:r>
+        <w:rPr>
+          <w:lang w:val="da-DK"/>
+        </w:rPr>
         <w:br/>
       </w:r>
       <w:r>
         <w:rPr>
-          <w:noProof w:val="0"/>
           <w:lang w:val="da-DK"/>
         </w:rPr>
         <w:t>- Dokumentér og foreslå løsninger på de synlige tilgængelighedsproblemer.</w:t>
       </w:r>
       <w:r>
+        <w:rPr>
+          <w:lang w:val="da-DK"/>
+        </w:rPr>
         <w:br/>
       </w:r>
       <w:r>
         <w:rPr>
-          <w:noProof w:val="0"/>
           <w:lang w:val="da-DK"/>
         </w:rPr>
         <w:t>- Problemerne skal registreres i et excel-ark som den medfølgende skabelon.</w:t>
@@ -1073,31 +630,27 @@
     </w:p>
     <w:p>
       <w:pPr>
-        <w:pStyle w:val="Heading2"/>
+        <w:pStyle w:val="Overskrift2"/>
         <w:rPr>
-          <w:noProof w:val="0"/>
           <w:lang w:val="da-DK"/>
         </w:rPr>
       </w:pPr>
     </w:p>
     <w:p>
       <w:pPr>
-        <w:pStyle w:val="Heading2"/>
+        <w:pStyle w:val="Overskrift2"/>
         <w:rPr>
-          <w:noProof w:val="0"/>
           <w:lang w:val="da-DK"/>
         </w:rPr>
       </w:pPr>
       <w:r>
         <w:rPr>
-          <w:noProof w:val="0"/>
           <w:lang w:val="da-DK"/>
         </w:rPr>
         <w:t xml:space="preserve">Step </w:t>
       </w:r>
       <w:r>
         <w:rPr>
-          <w:noProof w:val="0"/>
           <w:lang w:val="da-DK"/>
         </w:rPr>
         <w:t xml:space="preserve">3 Design eller kode fix </w:t>
@@ -1106,13 +659,11 @@
     <w:p>
       <w:pPr>
         <w:rPr>
-          <w:noProof w:val="0"/>
           <w:lang w:val="da-DK"/>
         </w:rPr>
       </w:pPr>
       <w:r>
         <w:rPr>
-          <w:noProof w:val="0"/>
           <w:lang w:val="da-DK"/>
         </w:rPr>
         <w:t>I skal give design- og kode løsninger på de fundne tilgængelighedsproblemer. For eksempel:</w:t>
@@ -1120,15 +671,13 @@
     </w:p>
     <w:p>
       <w:pPr>
-        <w:pStyle w:val="Heading3"/>
+        <w:pStyle w:val="Overskrift3"/>
         <w:rPr>
-          <w:noProof w:val="0"/>
           <w:lang w:val="da-DK"/>
         </w:rPr>
       </w:pPr>
       <w:r>
         <w:rPr>
-          <w:noProof w:val="0"/>
           <w:lang w:val="da-DK"/>
         </w:rPr>
         <w:t>Designløsninger</w:t>
@@ -1137,43 +686,47 @@
     <w:p>
       <w:pPr>
         <w:rPr>
-          <w:noProof w:val="0"/>
           <w:lang w:val="da-DK"/>
         </w:rPr>
       </w:pPr>
       <w:r>
         <w:rPr>
-          <w:noProof w:val="0"/>
           <w:lang w:val="da-DK"/>
         </w:rPr>
         <w:t>1. Farvekontrast: Sørg for, at farvekontrasten mellem tekst og baggrund opfylder WCAG 2.2-kravene (minimumsforhold på 4.5:1 for normal tekst).</w:t>
       </w:r>
       <w:r>
+        <w:rPr>
+          <w:lang w:val="da-DK"/>
+        </w:rPr>
         <w:br/>
       </w:r>
       <w:r>
         <w:rPr>
-          <w:noProof w:val="0"/>
           <w:lang w:val="da-DK"/>
         </w:rPr>
         <w:t>- Løsning: Juster farvepaletten på webstedet for at sikre, at alle tekstelementer har tilstrækkelig kontrast.</w:t>
       </w:r>
       <w:r>
+        <w:rPr>
+          <w:lang w:val="da-DK"/>
+        </w:rPr>
         <w:br/>
       </w:r>
       <w:r>
         <w:rPr>
-          <w:noProof w:val="0"/>
           <w:lang w:val="da-DK"/>
         </w:rPr>
         <w:t>2. Layout og Navigation: Forbedre layout for at sikre, at navigationen er intuitiv og tilgængelig for brugere med handicap.</w:t>
       </w:r>
       <w:r>
+        <w:rPr>
+          <w:lang w:val="da-DK"/>
+        </w:rPr>
         <w:br/>
       </w:r>
       <w:r>
         <w:rPr>
-          <w:noProof w:val="0"/>
           <w:lang w:val="da-DK"/>
         </w:rPr>
         <w:t>- Løsning: Implementer en simpel navigationsstruktur med tydelige skillelinjer og en “spring til indhold”-knap for at forbedre tastaturnavigationen.</w:t>
@@ -1181,15 +734,13 @@
     </w:p>
     <w:p>
       <w:pPr>
-        <w:pStyle w:val="Heading3"/>
+        <w:pStyle w:val="Overskrift3"/>
         <w:rPr>
-          <w:noProof w:val="0"/>
           <w:lang w:val="da-DK"/>
         </w:rPr>
       </w:pPr>
       <w:r>
         <w:rPr>
-          <w:noProof w:val="0"/>
           <w:lang w:val="da-DK"/>
         </w:rPr>
         <w:t>Kodeløsninger</w:t>
@@ -1198,130 +749,113 @@
     <w:p>
       <w:pPr>
         <w:rPr>
-          <w:noProof w:val="0"/>
           <w:lang w:val="da-DK"/>
         </w:rPr>
       </w:pPr>
+      <w:proofErr w:type="spellStart"/>
+      <w:proofErr w:type="gramStart"/>
       <w:r>
         <w:rPr>
-          <w:noProof w:val="0"/>
           <w:lang w:val="da-DK"/>
         </w:rPr>
         <w:t>e.g</w:t>
       </w:r>
+      <w:proofErr w:type="spellEnd"/>
       <w:r>
         <w:rPr>
-          <w:noProof w:val="0"/>
           <w:lang w:val="da-DK"/>
         </w:rPr>
-        <w:t>.</w:t>
+        <w:t>..</w:t>
       </w:r>
+      <w:proofErr w:type="gramEnd"/>
       <w:r>
         <w:rPr>
-          <w:noProof w:val="0"/>
           <w:lang w:val="da-DK"/>
         </w:rPr>
-        <w:t>. Alternativ tekst for billeder: Sørg for, at alle billeder har meningsfuld alternativ tekst.</w:t>
+        <w:t xml:space="preserve"> Alternativ tekst for billeder: Sørg for, at alle billeder har meningsfuld alternativ tekst.</w:t>
       </w:r>
     </w:p>
     <w:p>
       <w:pPr>
         <w:rPr>
-          <w:noProof w:val="0"/>
           <w:lang w:val="da-DK"/>
         </w:rPr>
       </w:pPr>
     </w:p>
     <w:p>
       <w:pPr>
-        <w:pStyle w:val="Normal"/>
         <w:rPr>
-          <w:noProof w:val="0"/>
           <w:lang w:val="da-DK"/>
         </w:rPr>
       </w:pPr>
       <w:r>
         <w:rPr>
-          <w:noProof w:val="0"/>
           <w:lang w:val="da-DK"/>
         </w:rPr>
         <w:t xml:space="preserve">Aflevering: Projektet afsluttes med en </w:t>
       </w:r>
       <w:r>
         <w:rPr>
-          <w:rFonts w:ascii="Cambria" w:hAnsi="Cambria" w:eastAsia="ＭＳ 明朝" w:cs="Arial" w:asciiTheme="minorAscii" w:hAnsiTheme="minorAscii" w:eastAsiaTheme="minorEastAsia" w:cstheme="minorBidi"/>
-          <w:noProof w:val="0"/>
-          <w:color w:val="auto"/>
-          <w:sz w:val="22"/>
-          <w:szCs w:val="22"/>
-          <w:lang w:val="da-DK" w:eastAsia="en-US" w:bidi="ar-SA"/>
+          <w:lang w:val="da-DK"/>
         </w:rPr>
         <w:t>dokumentation</w:t>
       </w:r>
       <w:r>
         <w:rPr>
-          <w:rFonts w:ascii="Cambria" w:hAnsi="Cambria" w:eastAsia="ＭＳ 明朝" w:cs="Arial" w:asciiTheme="minorAscii" w:hAnsiTheme="minorAscii" w:eastAsiaTheme="minorEastAsia" w:cstheme="minorBidi"/>
-          <w:noProof w:val="0"/>
-          <w:color w:val="auto"/>
-          <w:sz w:val="22"/>
-          <w:szCs w:val="22"/>
-          <w:lang w:val="da-DK" w:eastAsia="en-US" w:bidi="ar-SA"/>
+          <w:lang w:val="da-DK"/>
         </w:rPr>
         <w:t xml:space="preserve">, der beskriver jeres løsninger, resultater og forslag til yderligere forbedringer. </w:t>
       </w:r>
       <w:r>
         <w:rPr>
-          <w:rFonts w:ascii="Cambria" w:hAnsi="Cambria" w:eastAsia="ＭＳ 明朝" w:cs="Arial" w:asciiTheme="minorAscii" w:hAnsiTheme="minorAscii" w:eastAsiaTheme="minorEastAsia" w:cstheme="minorBidi"/>
-          <w:noProof w:val="0"/>
-          <w:color w:val="auto"/>
-          <w:sz w:val="22"/>
-          <w:szCs w:val="22"/>
-          <w:lang w:val="da-DK" w:eastAsia="en-US" w:bidi="ar-SA"/>
+          <w:lang w:val="da-DK"/>
         </w:rPr>
         <w:t>Dokumentation</w:t>
       </w:r>
       <w:r>
         <w:rPr>
-          <w:rFonts w:ascii="Cambria" w:hAnsi="Cambria" w:eastAsia="ＭＳ 明朝" w:cs="Arial" w:asciiTheme="minorAscii" w:hAnsiTheme="minorAscii" w:eastAsiaTheme="minorEastAsia" w:cstheme="minorBidi"/>
-          <w:noProof w:val="0"/>
-          <w:color w:val="auto"/>
-          <w:sz w:val="22"/>
-          <w:szCs w:val="22"/>
-          <w:lang w:val="da-DK" w:eastAsia="en-US" w:bidi="ar-SA"/>
+          <w:lang w:val="da-DK"/>
         </w:rPr>
         <w:t xml:space="preserve"> skal være på max 10 </w:t>
       </w:r>
       <w:r>
         <w:rPr>
-          <w:noProof w:val="0"/>
           <w:lang w:val="da-DK"/>
         </w:rPr>
         <w:t>normale</w:t>
       </w:r>
       <w:r>
         <w:rPr>
-          <w:noProof w:val="0"/>
           <w:lang w:val="da-DK"/>
         </w:rPr>
         <w:t xml:space="preserve"> </w:t>
       </w:r>
       <w:r>
         <w:rPr>
-          <w:noProof w:val="0"/>
           <w:lang w:val="da-DK"/>
         </w:rPr>
-        <w:t>sider og indeholde</w:t>
+        <w:t>s</w:t>
       </w:r>
       <w:r>
         <w:rPr>
-          <w:noProof w:val="0"/>
+          <w:lang w:val="da-DK"/>
+        </w:rPr>
+        <w:t xml:space="preserve">lide </w:t>
+      </w:r>
+      <w:r>
+        <w:rPr>
+          <w:lang w:val="da-DK"/>
+        </w:rPr>
+        <w:t>og indeholde</w:t>
+      </w:r>
+      <w:r>
+        <w:rPr>
           <w:lang w:val="da-DK"/>
         </w:rPr>
         <w:t xml:space="preserve"> minimal 3</w:t>
       </w:r>
       <w:r>
         <w:rPr>
-          <w:noProof w:val="0"/>
           <w:lang w:val="da-DK"/>
         </w:rPr>
         <w:t xml:space="preserve"> referencer formateret i APA-stil.</w:t>
@@ -1330,21 +864,13 @@
     <w:p>
       <w:pPr>
         <w:rPr>
-          <w:noProof w:val="0"/>
           <w:lang w:val="da-DK"/>
         </w:rPr>
       </w:pPr>
     </w:p>
     <w:p>
       <w:pPr>
-        <w:pStyle w:val="Normal"/>
-        <w:suppressLineNumbers w:val="0"/>
-        <w:bidi w:val="0"/>
-        <w:spacing w:before="0" w:beforeAutospacing="off" w:after="200" w:afterAutospacing="off" w:line="276" w:lineRule="auto"/>
-        <w:ind w:left="0" w:right="0"/>
-        <w:jc w:val="left"/>
         <w:rPr>
-          <w:noProof w:val="0"/>
           <w:lang w:val="da-DK"/>
         </w:rPr>
       </w:pPr>
@@ -1402,7 +928,7 @@
     <w:lvl w:ilvl="0">
       <w:start w:val="1"/>
       <w:numFmt w:val="decimal"/>
-      <w:pStyle w:val="ListNumber3"/>
+      <w:pStyle w:val="Opstilling-talellerbogst3"/>
       <w:lvlText w:val="%1."/>
       <w:lvlJc w:val="left"/>
       <w:pPr>
@@ -1420,7 +946,7 @@
     <w:lvl w:ilvl="0">
       <w:start w:val="1"/>
       <w:numFmt w:val="decimal"/>
-      <w:pStyle w:val="ListNumber2"/>
+      <w:pStyle w:val="Opstilling-talellerbogst2"/>
       <w:lvlText w:val="%1."/>
       <w:lvlJc w:val="left"/>
       <w:pPr>
@@ -1458,7 +984,7 @@
     <w:lvl w:ilvl="0">
       <w:start w:val="1"/>
       <w:numFmt w:val="bullet"/>
-      <w:pStyle w:val="ListBullet3"/>
+      <w:pStyle w:val="Opstilling-punkttegn3"/>
       <w:lvlText w:val=""/>
       <w:lvlJc w:val="left"/>
       <w:pPr>
@@ -1479,7 +1005,7 @@
     <w:lvl w:ilvl="0">
       <w:start w:val="1"/>
       <w:numFmt w:val="bullet"/>
-      <w:pStyle w:val="ListBullet2"/>
+      <w:pStyle w:val="Opstilling-punkttegn2"/>
       <w:lvlText w:val=""/>
       <w:lvlJc w:val="left"/>
       <w:pPr>
@@ -1500,7 +1026,7 @@
     <w:lvl w:ilvl="0">
       <w:start w:val="1"/>
       <w:numFmt w:val="decimal"/>
-      <w:pStyle w:val="ListNumber"/>
+      <w:pStyle w:val="Opstilling-talellerbogst"/>
       <w:lvlText w:val="%1."/>
       <w:lvlJc w:val="left"/>
       <w:pPr>
@@ -1518,7 +1044,7 @@
     <w:lvl w:ilvl="0">
       <w:start w:val="1"/>
       <w:numFmt w:val="bullet"/>
-      <w:pStyle w:val="ListBullet"/>
+      <w:pStyle w:val="Opstilling-punkttegn"/>
       <w:lvlText w:val=""/>
       <w:lvlJc w:val="left"/>
       <w:pPr>
@@ -1715,7 +1241,7 @@
 </file>
 
 <file path=word/styles.xml><?xml version="1.0" encoding="utf-8"?>
-<w:styles xmlns:wp14="http://schemas.microsoft.com/office/word/2010/wordprocessingDrawing" xmlns:mc="http://schemas.openxmlformats.org/markup-compatibility/2006" xmlns:r="http://schemas.openxmlformats.org/officeDocument/2006/relationships" xmlns:w="http://schemas.openxmlformats.org/wordprocessingml/2006/main" xmlns:w14="http://schemas.microsoft.com/office/word/2010/wordml" xmlns:w15="http://schemas.microsoft.com/office/word/2012/wordml" xmlns:w16cex="http://schemas.microsoft.com/office/word/2018/wordml/cex" xmlns:w16cid="http://schemas.microsoft.com/office/word/2016/wordml/cid" xmlns:w16="http://schemas.microsoft.com/office/word/2018/wordml" xmlns:w16du="http://schemas.microsoft.com/office/word/2023/wordml/word16du" xmlns:w16sdtdh="http://schemas.microsoft.com/office/word/2020/wordml/sdtdatahash" xmlns:w16sdtfl="http://schemas.microsoft.com/office/word/2024/wordml/sdtformatlock" xmlns:w16se="http://schemas.microsoft.com/office/word/2015/wordml/symex" mc:Ignorable="w14 w15 w16se w16cid w16 w16cex w16sdtdh w16sdtfl w16du wp14">
+<w:styles xmlns:mc="http://schemas.openxmlformats.org/markup-compatibility/2006" xmlns:r="http://schemas.openxmlformats.org/officeDocument/2006/relationships" xmlns:w="http://schemas.openxmlformats.org/wordprocessingml/2006/main" xmlns:w14="http://schemas.microsoft.com/office/word/2010/wordml" xmlns:w15="http://schemas.microsoft.com/office/word/2012/wordml" xmlns:w16cex="http://schemas.microsoft.com/office/word/2018/wordml/cex" xmlns:w16cid="http://schemas.microsoft.com/office/word/2016/wordml/cid" xmlns:w16="http://schemas.microsoft.com/office/word/2018/wordml" xmlns:w16du="http://schemas.microsoft.com/office/word/2023/wordml/word16du" xmlns:w16sdtdh="http://schemas.microsoft.com/office/word/2020/wordml/sdtdatahash" xmlns:w16sdtfl="http://schemas.microsoft.com/office/word/2024/wordml/sdtformatlock" xmlns:w16se="http://schemas.microsoft.com/office/word/2015/wordml/symex" mc:Ignorable="w14 w15 w16se w16cid w16 w16cex w16sdtdh w16sdtfl w16du">
   <w:docDefaults>
     <w:rPrDefault>
       <w:rPr>
@@ -2105,11 +1631,11 @@
     <w:qFormat/>
     <w:rsid w:val="00FC693F"/>
   </w:style>
-  <w:style w:type="paragraph" w:styleId="Heading1">
+  <w:style w:type="paragraph" w:styleId="Overskrift1">
     <w:name w:val="heading 1"/>
     <w:basedOn w:val="Normal"/>
     <w:next w:val="Normal"/>
-    <w:link w:val="Heading1Char"/>
+    <w:link w:val="Overskrift1Tegn"/>
     <w:uiPriority w:val="9"/>
     <w:qFormat/>
     <w:rsid w:val="00FC693F"/>
@@ -2128,11 +1654,11 @@
       <w:szCs w:val="28"/>
     </w:rPr>
   </w:style>
-  <w:style w:type="paragraph" w:styleId="Heading2">
+  <w:style w:type="paragraph" w:styleId="Overskrift2">
     <w:name w:val="heading 2"/>
     <w:basedOn w:val="Normal"/>
     <w:next w:val="Normal"/>
-    <w:link w:val="Heading2Char"/>
+    <w:link w:val="Overskrift2Tegn"/>
     <w:uiPriority w:val="9"/>
     <w:unhideWhenUsed/>
     <w:qFormat/>
@@ -2152,11 +1678,11 @@
       <w:szCs w:val="26"/>
     </w:rPr>
   </w:style>
-  <w:style w:type="paragraph" w:styleId="Heading3">
+  <w:style w:type="paragraph" w:styleId="Overskrift3">
     <w:name w:val="heading 3"/>
     <w:basedOn w:val="Normal"/>
     <w:next w:val="Normal"/>
-    <w:link w:val="Heading3Char"/>
+    <w:link w:val="Overskrift3Tegn"/>
     <w:uiPriority w:val="9"/>
     <w:unhideWhenUsed/>
     <w:qFormat/>
@@ -2174,11 +1700,11 @@
       <w:color w:val="4F81BD" w:themeColor="accent1"/>
     </w:rPr>
   </w:style>
-  <w:style w:type="paragraph" w:styleId="Heading4">
+  <w:style w:type="paragraph" w:styleId="Overskrift4">
     <w:name w:val="heading 4"/>
     <w:basedOn w:val="Normal"/>
     <w:next w:val="Normal"/>
-    <w:link w:val="Heading4Char"/>
+    <w:link w:val="Overskrift4Tegn"/>
     <w:uiPriority w:val="9"/>
     <w:semiHidden/>
     <w:unhideWhenUsed/>
@@ -2199,11 +1725,11 @@
       <w:color w:val="4F81BD" w:themeColor="accent1"/>
     </w:rPr>
   </w:style>
-  <w:style w:type="paragraph" w:styleId="Heading5">
+  <w:style w:type="paragraph" w:styleId="Overskrift5">
     <w:name w:val="heading 5"/>
     <w:basedOn w:val="Normal"/>
     <w:next w:val="Normal"/>
-    <w:link w:val="Heading5Char"/>
+    <w:link w:val="Overskrift5Tegn"/>
     <w:uiPriority w:val="9"/>
     <w:semiHidden/>
     <w:unhideWhenUsed/>
@@ -2220,11 +1746,11 @@
       <w:color w:val="243F60" w:themeColor="accent1" w:themeShade="7F"/>
     </w:rPr>
   </w:style>
-  <w:style w:type="paragraph" w:styleId="Heading6">
+  <w:style w:type="paragraph" w:styleId="Overskrift6">
     <w:name w:val="heading 6"/>
     <w:basedOn w:val="Normal"/>
     <w:next w:val="Normal"/>
-    <w:link w:val="Heading6Char"/>
+    <w:link w:val="Overskrift6Tegn"/>
     <w:uiPriority w:val="9"/>
     <w:semiHidden/>
     <w:unhideWhenUsed/>
@@ -2243,11 +1769,11 @@
       <w:color w:val="243F60" w:themeColor="accent1" w:themeShade="7F"/>
     </w:rPr>
   </w:style>
-  <w:style w:type="paragraph" w:styleId="Heading7">
+  <w:style w:type="paragraph" w:styleId="Overskrift7">
     <w:name w:val="heading 7"/>
     <w:basedOn w:val="Normal"/>
     <w:next w:val="Normal"/>
-    <w:link w:val="Heading7Char"/>
+    <w:link w:val="Overskrift7Tegn"/>
     <w:uiPriority w:val="9"/>
     <w:semiHidden/>
     <w:unhideWhenUsed/>
@@ -2266,11 +1792,11 @@
       <w:color w:val="404040" w:themeColor="text1" w:themeTint="BF"/>
     </w:rPr>
   </w:style>
-  <w:style w:type="paragraph" w:styleId="Heading8">
+  <w:style w:type="paragraph" w:styleId="Overskrift8">
     <w:name w:val="heading 8"/>
     <w:basedOn w:val="Normal"/>
     <w:next w:val="Normal"/>
-    <w:link w:val="Heading8Char"/>
+    <w:link w:val="Overskrift8Tegn"/>
     <w:uiPriority w:val="9"/>
     <w:semiHidden/>
     <w:unhideWhenUsed/>
@@ -2289,11 +1815,11 @@
       <w:szCs w:val="20"/>
     </w:rPr>
   </w:style>
-  <w:style w:type="paragraph" w:styleId="Heading9">
+  <w:style w:type="paragraph" w:styleId="Overskrift9">
     <w:name w:val="heading 9"/>
     <w:basedOn w:val="Normal"/>
     <w:next w:val="Normal"/>
-    <w:link w:val="Heading9Char"/>
+    <w:link w:val="Overskrift9Tegn"/>
     <w:uiPriority w:val="9"/>
     <w:semiHidden/>
     <w:unhideWhenUsed/>
@@ -2314,13 +1840,13 @@
       <w:szCs w:val="20"/>
     </w:rPr>
   </w:style>
-  <w:style w:type="character" w:styleId="DefaultParagraphFont" w:default="1">
+  <w:style w:type="character" w:styleId="Standardskrifttypeiafsnit" w:default="1">
     <w:name w:val="Default Paragraph Font"/>
     <w:uiPriority w:val="1"/>
     <w:semiHidden/>
     <w:unhideWhenUsed/>
   </w:style>
-  <w:style w:type="table" w:styleId="TableNormal" w:default="1">
+  <w:style w:type="table" w:styleId="Tabel-Normal" w:default="1">
     <w:name w:val="Normal Table"/>
     <w:uiPriority w:val="99"/>
     <w:semiHidden/>
@@ -2335,16 +1861,16 @@
       </w:tblCellMar>
     </w:tblPr>
   </w:style>
-  <w:style w:type="numbering" w:styleId="NoList" w:default="1">
+  <w:style w:type="numbering" w:styleId="Ingenoversigt" w:default="1">
     <w:name w:val="No List"/>
     <w:uiPriority w:val="99"/>
     <w:semiHidden/>
     <w:unhideWhenUsed/>
   </w:style>
-  <w:style w:type="paragraph" w:styleId="Header">
+  <w:style w:type="paragraph" w:styleId="Sidehoved">
     <w:name w:val="header"/>
     <w:basedOn w:val="Normal"/>
-    <w:link w:val="HeaderChar"/>
+    <w:link w:val="SidehovedTegn"/>
     <w:uiPriority w:val="99"/>
     <w:unhideWhenUsed/>
     <w:rsid w:val="00E618BF"/>
@@ -2356,17 +1882,17 @@
       <w:spacing w:after="0" w:line="240" w:lineRule="auto"/>
     </w:pPr>
   </w:style>
-  <w:style w:type="character" w:styleId="HeaderChar" w:customStyle="1">
-    <w:name w:val="Header Char"/>
-    <w:basedOn w:val="DefaultParagraphFont"/>
-    <w:link w:val="Header"/>
+  <w:style w:type="character" w:styleId="SidehovedTegn" w:customStyle="1">
+    <w:name w:val="Sidehoved Tegn"/>
+    <w:basedOn w:val="Standardskrifttypeiafsnit"/>
+    <w:link w:val="Sidehoved"/>
     <w:uiPriority w:val="99"/>
     <w:rsid w:val="00E618BF"/>
   </w:style>
-  <w:style w:type="paragraph" w:styleId="Footer">
+  <w:style w:type="paragraph" w:styleId="Sidefod">
     <w:name w:val="footer"/>
     <w:basedOn w:val="Normal"/>
-    <w:link w:val="FooterChar"/>
+    <w:link w:val="SidefodTegn"/>
     <w:uiPriority w:val="99"/>
     <w:unhideWhenUsed/>
     <w:rsid w:val="00E618BF"/>
@@ -2378,14 +1904,14 @@
       <w:spacing w:after="0" w:line="240" w:lineRule="auto"/>
     </w:pPr>
   </w:style>
-  <w:style w:type="character" w:styleId="FooterChar" w:customStyle="1">
-    <w:name w:val="Footer Char"/>
-    <w:basedOn w:val="DefaultParagraphFont"/>
-    <w:link w:val="Footer"/>
+  <w:style w:type="character" w:styleId="SidefodTegn" w:customStyle="1">
+    <w:name w:val="Sidefod Tegn"/>
+    <w:basedOn w:val="Standardskrifttypeiafsnit"/>
+    <w:link w:val="Sidefod"/>
     <w:uiPriority w:val="99"/>
     <w:rsid w:val="00E618BF"/>
   </w:style>
-  <w:style w:type="paragraph" w:styleId="NoSpacing">
+  <w:style w:type="paragraph" w:styleId="Ingenafstand">
     <w:name w:val="No Spacing"/>
     <w:uiPriority w:val="1"/>
     <w:qFormat/>
@@ -2394,10 +1920,10 @@
       <w:spacing w:after="0" w:line="240" w:lineRule="auto"/>
     </w:pPr>
   </w:style>
-  <w:style w:type="character" w:styleId="Heading1Char" w:customStyle="1">
-    <w:name w:val="Heading 1 Char"/>
-    <w:basedOn w:val="DefaultParagraphFont"/>
-    <w:link w:val="Heading1"/>
+  <w:style w:type="character" w:styleId="Overskrift1Tegn" w:customStyle="1">
+    <w:name w:val="Overskrift 1 Tegn"/>
+    <w:basedOn w:val="Standardskrifttypeiafsnit"/>
+    <w:link w:val="Overskrift1"/>
     <w:uiPriority w:val="9"/>
     <w:rsid w:val="00FC693F"/>
     <w:rPr>
@@ -2409,10 +1935,10 @@
       <w:szCs w:val="28"/>
     </w:rPr>
   </w:style>
-  <w:style w:type="character" w:styleId="Heading2Char" w:customStyle="1">
-    <w:name w:val="Heading 2 Char"/>
-    <w:basedOn w:val="DefaultParagraphFont"/>
-    <w:link w:val="Heading2"/>
+  <w:style w:type="character" w:styleId="Overskrift2Tegn" w:customStyle="1">
+    <w:name w:val="Overskrift 2 Tegn"/>
+    <w:basedOn w:val="Standardskrifttypeiafsnit"/>
+    <w:link w:val="Overskrift2"/>
     <w:uiPriority w:val="9"/>
     <w:rsid w:val="00FC693F"/>
     <w:rPr>
@@ -2424,10 +1950,10 @@
       <w:szCs w:val="26"/>
     </w:rPr>
   </w:style>
-  <w:style w:type="character" w:styleId="Heading3Char" w:customStyle="1">
-    <w:name w:val="Heading 3 Char"/>
-    <w:basedOn w:val="DefaultParagraphFont"/>
-    <w:link w:val="Heading3"/>
+  <w:style w:type="character" w:styleId="Overskrift3Tegn" w:customStyle="1">
+    <w:name w:val="Overskrift 3 Tegn"/>
+    <w:basedOn w:val="Standardskrifttypeiafsnit"/>
+    <w:link w:val="Overskrift3"/>
     <w:uiPriority w:val="9"/>
     <w:rsid w:val="00FC693F"/>
     <w:rPr>
@@ -2437,11 +1963,11 @@
       <w:color w:val="4F81BD" w:themeColor="accent1"/>
     </w:rPr>
   </w:style>
-  <w:style w:type="paragraph" w:styleId="Title">
+  <w:style w:type="paragraph" w:styleId="Titel">
     <w:name w:val="Title"/>
     <w:basedOn w:val="Normal"/>
     <w:next w:val="Normal"/>
-    <w:link w:val="TitleChar"/>
+    <w:link w:val="TitelTegn"/>
     <w:uiPriority w:val="10"/>
     <w:qFormat/>
     <w:rsid w:val="00FC693F"/>
@@ -2461,10 +1987,10 @@
       <w:szCs w:val="52"/>
     </w:rPr>
   </w:style>
-  <w:style w:type="character" w:styleId="TitleChar" w:customStyle="1">
-    <w:name w:val="Title Char"/>
-    <w:basedOn w:val="DefaultParagraphFont"/>
-    <w:link w:val="Title"/>
+  <w:style w:type="character" w:styleId="TitelTegn" w:customStyle="1">
+    <w:name w:val="Titel Tegn"/>
+    <w:basedOn w:val="Standardskrifttypeiafsnit"/>
+    <w:link w:val="Titel"/>
     <w:uiPriority w:val="10"/>
     <w:rsid w:val="00FC693F"/>
     <w:rPr>
@@ -2476,11 +2002,11 @@
       <w:szCs w:val="52"/>
     </w:rPr>
   </w:style>
-  <w:style w:type="paragraph" w:styleId="Subtitle">
+  <w:style w:type="paragraph" w:styleId="Undertitel">
     <w:name w:val="Subtitle"/>
     <w:basedOn w:val="Normal"/>
     <w:next w:val="Normal"/>
-    <w:link w:val="SubtitleChar"/>
+    <w:link w:val="UndertitelTegn"/>
     <w:uiPriority w:val="11"/>
     <w:qFormat/>
     <w:rsid w:val="00FC693F"/>
@@ -2499,10 +2025,10 @@
       <w:szCs w:val="24"/>
     </w:rPr>
   </w:style>
-  <w:style w:type="character" w:styleId="SubtitleChar" w:customStyle="1">
-    <w:name w:val="Subtitle Char"/>
-    <w:basedOn w:val="DefaultParagraphFont"/>
-    <w:link w:val="Subtitle"/>
+  <w:style w:type="character" w:styleId="UndertitelTegn" w:customStyle="1">
+    <w:name w:val="Undertitel Tegn"/>
+    <w:basedOn w:val="Standardskrifttypeiafsnit"/>
+    <w:link w:val="Undertitel"/>
     <w:uiPriority w:val="11"/>
     <w:rsid w:val="00FC693F"/>
     <w:rPr>
@@ -2515,7 +2041,7 @@
       <w:szCs w:val="24"/>
     </w:rPr>
   </w:style>
-  <w:style w:type="paragraph" w:styleId="ListParagraph">
+  <w:style w:type="paragraph" w:styleId="Listeafsnit">
     <w:name w:val="List Paragraph"/>
     <w:basedOn w:val="Normal"/>
     <w:uiPriority w:val="34"/>
@@ -2526,10 +2052,10 @@
       <w:contextualSpacing/>
     </w:pPr>
   </w:style>
-  <w:style w:type="paragraph" w:styleId="BodyText">
+  <w:style w:type="paragraph" w:styleId="Brdtekst">
     <w:name w:val="Body Text"/>
     <w:basedOn w:val="Normal"/>
-    <w:link w:val="BodyTextChar"/>
+    <w:link w:val="BrdtekstTegn"/>
     <w:uiPriority w:val="99"/>
     <w:unhideWhenUsed/>
     <w:rsid w:val="00AA1D8D"/>
@@ -2537,17 +2063,17 @@
       <w:spacing w:after="120"/>
     </w:pPr>
   </w:style>
-  <w:style w:type="character" w:styleId="BodyTextChar" w:customStyle="1">
-    <w:name w:val="Body Text Char"/>
-    <w:basedOn w:val="DefaultParagraphFont"/>
-    <w:link w:val="BodyText"/>
+  <w:style w:type="character" w:styleId="BrdtekstTegn" w:customStyle="1">
+    <w:name w:val="Brødtekst Tegn"/>
+    <w:basedOn w:val="Standardskrifttypeiafsnit"/>
+    <w:link w:val="Brdtekst"/>
     <w:uiPriority w:val="99"/>
     <w:rsid w:val="00AA1D8D"/>
   </w:style>
-  <w:style w:type="paragraph" w:styleId="BodyText2">
+  <w:style w:type="paragraph" w:styleId="Brdtekst2">
     <w:name w:val="Body Text 2"/>
     <w:basedOn w:val="Normal"/>
-    <w:link w:val="BodyText2Char"/>
+    <w:link w:val="Brdtekst2Tegn"/>
     <w:uiPriority w:val="99"/>
     <w:unhideWhenUsed/>
     <w:rsid w:val="00AA1D8D"/>
@@ -2555,17 +2081,17 @@
       <w:spacing w:after="120" w:line="480" w:lineRule="auto"/>
     </w:pPr>
   </w:style>
-  <w:style w:type="character" w:styleId="BodyText2Char" w:customStyle="1">
-    <w:name w:val="Body Text 2 Char"/>
-    <w:basedOn w:val="DefaultParagraphFont"/>
-    <w:link w:val="BodyText2"/>
+  <w:style w:type="character" w:styleId="Brdtekst2Tegn" w:customStyle="1">
+    <w:name w:val="Brødtekst 2 Tegn"/>
+    <w:basedOn w:val="Standardskrifttypeiafsnit"/>
+    <w:link w:val="Brdtekst2"/>
     <w:uiPriority w:val="99"/>
     <w:rsid w:val="00AA1D8D"/>
   </w:style>
-  <w:style w:type="paragraph" w:styleId="BodyText3">
+  <w:style w:type="paragraph" w:styleId="Brdtekst3">
     <w:name w:val="Body Text 3"/>
     <w:basedOn w:val="Normal"/>
-    <w:link w:val="BodyText3Char"/>
+    <w:link w:val="Brdtekst3Tegn"/>
     <w:uiPriority w:val="99"/>
     <w:unhideWhenUsed/>
     <w:rsid w:val="00AA1D8D"/>
@@ -2577,10 +2103,10 @@
       <w:szCs w:val="16"/>
     </w:rPr>
   </w:style>
-  <w:style w:type="character" w:styleId="BodyText3Char" w:customStyle="1">
-    <w:name w:val="Body Text 3 Char"/>
-    <w:basedOn w:val="DefaultParagraphFont"/>
-    <w:link w:val="BodyText3"/>
+  <w:style w:type="character" w:styleId="Brdtekst3Tegn" w:customStyle="1">
+    <w:name w:val="Brødtekst 3 Tegn"/>
+    <w:basedOn w:val="Standardskrifttypeiafsnit"/>
+    <w:link w:val="Brdtekst3"/>
     <w:uiPriority w:val="99"/>
     <w:rsid w:val="00AA1D8D"/>
     <w:rPr>
@@ -2588,7 +2114,7 @@
       <w:szCs w:val="16"/>
     </w:rPr>
   </w:style>
-  <w:style w:type="paragraph" w:styleId="List">
+  <w:style w:type="paragraph" w:styleId="Liste">
     <w:name w:val="List"/>
     <w:basedOn w:val="Normal"/>
     <w:uiPriority w:val="99"/>
@@ -2599,7 +2125,7 @@
       <w:contextualSpacing/>
     </w:pPr>
   </w:style>
-  <w:style w:type="paragraph" w:styleId="List2">
+  <w:style w:type="paragraph" w:styleId="Liste2">
     <w:name w:val="List 2"/>
     <w:basedOn w:val="Normal"/>
     <w:uiPriority w:val="99"/>
@@ -2610,7 +2136,7 @@
       <w:contextualSpacing/>
     </w:pPr>
   </w:style>
-  <w:style w:type="paragraph" w:styleId="List3">
+  <w:style w:type="paragraph" w:styleId="Liste3">
     <w:name w:val="List 3"/>
     <w:basedOn w:val="Normal"/>
     <w:uiPriority w:val="99"/>
@@ -2621,7 +2147,7 @@
       <w:contextualSpacing/>
     </w:pPr>
   </w:style>
-  <w:style w:type="paragraph" w:styleId="ListBullet">
+  <w:style w:type="paragraph" w:styleId="Opstilling-punkttegn">
     <w:name w:val="List Bullet"/>
     <w:basedOn w:val="Normal"/>
     <w:uiPriority w:val="99"/>
@@ -2634,7 +2160,7 @@
       <w:contextualSpacing/>
     </w:pPr>
   </w:style>
-  <w:style w:type="paragraph" w:styleId="ListBullet2">
+  <w:style w:type="paragraph" w:styleId="Opstilling-punkttegn2">
     <w:name w:val="List Bullet 2"/>
     <w:basedOn w:val="Normal"/>
     <w:uiPriority w:val="99"/>
@@ -2647,7 +2173,7 @@
       <w:contextualSpacing/>
     </w:pPr>
   </w:style>
-  <w:style w:type="paragraph" w:styleId="ListBullet3">
+  <w:style w:type="paragraph" w:styleId="Opstilling-punkttegn3">
     <w:name w:val="List Bullet 3"/>
     <w:basedOn w:val="Normal"/>
     <w:uiPriority w:val="99"/>
@@ -2660,7 +2186,7 @@
       <w:contextualSpacing/>
     </w:pPr>
   </w:style>
-  <w:style w:type="paragraph" w:styleId="ListNumber">
+  <w:style w:type="paragraph" w:styleId="Opstilling-talellerbogst">
     <w:name w:val="List Number"/>
     <w:basedOn w:val="Normal"/>
     <w:uiPriority w:val="99"/>
@@ -2673,7 +2199,7 @@
       <w:contextualSpacing/>
     </w:pPr>
   </w:style>
-  <w:style w:type="paragraph" w:styleId="ListNumber2">
+  <w:style w:type="paragraph" w:styleId="Opstilling-talellerbogst2">
     <w:name w:val="List Number 2"/>
     <w:basedOn w:val="Normal"/>
     <w:uiPriority w:val="99"/>
@@ -2686,7 +2212,7 @@
       <w:contextualSpacing/>
     </w:pPr>
   </w:style>
-  <w:style w:type="paragraph" w:styleId="ListNumber3">
+  <w:style w:type="paragraph" w:styleId="Opstilling-talellerbogst3">
     <w:name w:val="List Number 3"/>
     <w:basedOn w:val="Normal"/>
     <w:uiPriority w:val="99"/>
@@ -2699,7 +2225,7 @@
       <w:contextualSpacing/>
     </w:pPr>
   </w:style>
-  <w:style w:type="paragraph" w:styleId="ListContinue">
+  <w:style w:type="paragraph" w:styleId="Opstilling-forts">
     <w:name w:val="List Continue"/>
     <w:basedOn w:val="Normal"/>
     <w:uiPriority w:val="99"/>
@@ -2711,7 +2237,7 @@
       <w:contextualSpacing/>
     </w:pPr>
   </w:style>
-  <w:style w:type="paragraph" w:styleId="ListContinue2">
+  <w:style w:type="paragraph" w:styleId="Opstilling-forts2">
     <w:name w:val="List Continue 2"/>
     <w:basedOn w:val="Normal"/>
     <w:uiPriority w:val="99"/>
@@ -2723,7 +2249,7 @@
       <w:contextualSpacing/>
     </w:pPr>
   </w:style>
-  <w:style w:type="paragraph" w:styleId="ListContinue3">
+  <w:style w:type="paragraph" w:styleId="Opstilling-forts3">
     <w:name w:val="List Continue 3"/>
     <w:basedOn w:val="Normal"/>
     <w:uiPriority w:val="99"/>
@@ -2735,9 +2261,9 @@
       <w:contextualSpacing/>
     </w:pPr>
   </w:style>
-  <w:style w:type="paragraph" w:styleId="MacroText">
+  <w:style w:type="paragraph" w:styleId="Makrotekst">
     <w:name w:val="macro"/>
-    <w:link w:val="MacroTextChar"/>
+    <w:link w:val="MakrotekstTegn"/>
     <w:uiPriority w:val="99"/>
     <w:unhideWhenUsed/>
     <w:rsid w:val="0029639D"/>
@@ -2758,10 +2284,10 @@
       <w:szCs w:val="20"/>
     </w:rPr>
   </w:style>
-  <w:style w:type="character" w:styleId="MacroTextChar" w:customStyle="1">
-    <w:name w:val="Macro Text Char"/>
-    <w:basedOn w:val="DefaultParagraphFont"/>
-    <w:link w:val="MacroText"/>
+  <w:style w:type="character" w:styleId="MakrotekstTegn" w:customStyle="1">
+    <w:name w:val="Makrotekst Tegn"/>
+    <w:basedOn w:val="Standardskrifttypeiafsnit"/>
+    <w:link w:val="Makrotekst"/>
     <w:uiPriority w:val="99"/>
     <w:rsid w:val="0029639D"/>
     <w:rPr>
@@ -2770,11 +2296,11 @@
       <w:szCs w:val="20"/>
     </w:rPr>
   </w:style>
-  <w:style w:type="paragraph" w:styleId="Quote">
+  <w:style w:type="paragraph" w:styleId="Citat">
     <w:name w:val="Quote"/>
     <w:basedOn w:val="Normal"/>
     <w:next w:val="Normal"/>
-    <w:link w:val="QuoteChar"/>
+    <w:link w:val="CitatTegn"/>
     <w:uiPriority w:val="29"/>
     <w:qFormat/>
     <w:rsid w:val="00FC693F"/>
@@ -2784,10 +2310,10 @@
       <w:color w:val="000000" w:themeColor="text1"/>
     </w:rPr>
   </w:style>
-  <w:style w:type="character" w:styleId="QuoteChar" w:customStyle="1">
-    <w:name w:val="Quote Char"/>
-    <w:basedOn w:val="DefaultParagraphFont"/>
-    <w:link w:val="Quote"/>
+  <w:style w:type="character" w:styleId="CitatTegn" w:customStyle="1">
+    <w:name w:val="Citat Tegn"/>
+    <w:basedOn w:val="Standardskrifttypeiafsnit"/>
+    <w:link w:val="Citat"/>
     <w:uiPriority w:val="29"/>
     <w:rsid w:val="00FC693F"/>
     <w:rPr>
@@ -2796,10 +2322,10 @@
       <w:color w:val="000000" w:themeColor="text1"/>
     </w:rPr>
   </w:style>
-  <w:style w:type="character" w:styleId="Heading4Char" w:customStyle="1">
-    <w:name w:val="Heading 4 Char"/>
-    <w:basedOn w:val="DefaultParagraphFont"/>
-    <w:link w:val="Heading4"/>
+  <w:style w:type="character" w:styleId="Overskrift4Tegn" w:customStyle="1">
+    <w:name w:val="Overskrift 4 Tegn"/>
+    <w:basedOn w:val="Standardskrifttypeiafsnit"/>
+    <w:link w:val="Overskrift4"/>
     <w:uiPriority w:val="9"/>
     <w:semiHidden/>
     <w:rsid w:val="00FC693F"/>
@@ -2812,10 +2338,10 @@
       <w:color w:val="4F81BD" w:themeColor="accent1"/>
     </w:rPr>
   </w:style>
-  <w:style w:type="character" w:styleId="Heading5Char" w:customStyle="1">
-    <w:name w:val="Heading 5 Char"/>
-    <w:basedOn w:val="DefaultParagraphFont"/>
-    <w:link w:val="Heading5"/>
+  <w:style w:type="character" w:styleId="Overskrift5Tegn" w:customStyle="1">
+    <w:name w:val="Overskrift 5 Tegn"/>
+    <w:basedOn w:val="Standardskrifttypeiafsnit"/>
+    <w:link w:val="Overskrift5"/>
     <w:uiPriority w:val="9"/>
     <w:semiHidden/>
     <w:rsid w:val="00FC693F"/>
@@ -2824,10 +2350,10 @@
       <w:color w:val="243F60" w:themeColor="accent1" w:themeShade="7F"/>
     </w:rPr>
   </w:style>
-  <w:style w:type="character" w:styleId="Heading6Char" w:customStyle="1">
-    <w:name w:val="Heading 6 Char"/>
-    <w:basedOn w:val="DefaultParagraphFont"/>
-    <w:link w:val="Heading6"/>
+  <w:style w:type="character" w:styleId="Overskrift6Tegn" w:customStyle="1">
+    <w:name w:val="Overskrift 6 Tegn"/>
+    <w:basedOn w:val="Standardskrifttypeiafsnit"/>
+    <w:link w:val="Overskrift6"/>
     <w:uiPriority w:val="9"/>
     <w:semiHidden/>
     <w:rsid w:val="00FC693F"/>
@@ -2838,10 +2364,10 @@
       <w:color w:val="243F60" w:themeColor="accent1" w:themeShade="7F"/>
     </w:rPr>
   </w:style>
-  <w:style w:type="character" w:styleId="Heading7Char" w:customStyle="1">
-    <w:name w:val="Heading 7 Char"/>
-    <w:basedOn w:val="DefaultParagraphFont"/>
-    <w:link w:val="Heading7"/>
+  <w:style w:type="character" w:styleId="Overskrift7Tegn" w:customStyle="1">
+    <w:name w:val="Overskrift 7 Tegn"/>
+    <w:basedOn w:val="Standardskrifttypeiafsnit"/>
+    <w:link w:val="Overskrift7"/>
     <w:uiPriority w:val="9"/>
     <w:semiHidden/>
     <w:rsid w:val="00FC693F"/>
@@ -2852,10 +2378,10 @@
       <w:color w:val="404040" w:themeColor="text1" w:themeTint="BF"/>
     </w:rPr>
   </w:style>
-  <w:style w:type="character" w:styleId="Heading8Char" w:customStyle="1">
-    <w:name w:val="Heading 8 Char"/>
-    <w:basedOn w:val="DefaultParagraphFont"/>
-    <w:link w:val="Heading8"/>
+  <w:style w:type="character" w:styleId="Overskrift8Tegn" w:customStyle="1">
+    <w:name w:val="Overskrift 8 Tegn"/>
+    <w:basedOn w:val="Standardskrifttypeiafsnit"/>
+    <w:link w:val="Overskrift8"/>
     <w:uiPriority w:val="9"/>
     <w:semiHidden/>
     <w:rsid w:val="00FC693F"/>
@@ -2866,10 +2392,10 @@
       <w:szCs w:val="20"/>
     </w:rPr>
   </w:style>
-  <w:style w:type="character" w:styleId="Heading9Char" w:customStyle="1">
-    <w:name w:val="Heading 9 Char"/>
-    <w:basedOn w:val="DefaultParagraphFont"/>
-    <w:link w:val="Heading9"/>
+  <w:style w:type="character" w:styleId="Overskrift9Tegn" w:customStyle="1">
+    <w:name w:val="Overskrift 9 Tegn"/>
+    <w:basedOn w:val="Standardskrifttypeiafsnit"/>
+    <w:link w:val="Overskrift9"/>
     <w:uiPriority w:val="9"/>
     <w:semiHidden/>
     <w:rsid w:val="00FC693F"/>
@@ -2882,7 +2408,7 @@
       <w:szCs w:val="20"/>
     </w:rPr>
   </w:style>
-  <w:style w:type="paragraph" w:styleId="Caption">
+  <w:style w:type="paragraph" w:styleId="Billedtekst">
     <w:name w:val="caption"/>
     <w:basedOn w:val="Normal"/>
     <w:next w:val="Normal"/>
@@ -2902,9 +2428,9 @@
       <w:szCs w:val="18"/>
     </w:rPr>
   </w:style>
-  <w:style w:type="character" w:styleId="Strong">
+  <w:style w:type="character" w:styleId="Strk">
     <w:name w:val="Strong"/>
-    <w:basedOn w:val="DefaultParagraphFont"/>
+    <w:basedOn w:val="Standardskrifttypeiafsnit"/>
     <w:uiPriority w:val="22"/>
     <w:qFormat/>
     <w:rsid w:val="00FC693F"/>
@@ -2913,9 +2439,9 @@
       <w:bCs/>
     </w:rPr>
   </w:style>
-  <w:style w:type="character" w:styleId="Emphasis">
+  <w:style w:type="character" w:styleId="Fremhv">
     <w:name w:val="Emphasis"/>
-    <w:basedOn w:val="DefaultParagraphFont"/>
+    <w:basedOn w:val="Standardskrifttypeiafsnit"/>
     <w:uiPriority w:val="20"/>
     <w:qFormat/>
     <w:rsid w:val="00FC693F"/>
@@ -2924,11 +2450,11 @@
       <w:iCs/>
     </w:rPr>
   </w:style>
-  <w:style w:type="paragraph" w:styleId="IntenseQuote">
+  <w:style w:type="paragraph" w:styleId="Strktcitat">
     <w:name w:val="Intense Quote"/>
     <w:basedOn w:val="Normal"/>
     <w:next w:val="Normal"/>
-    <w:link w:val="IntenseQuoteChar"/>
+    <w:link w:val="StrktcitatTegn"/>
     <w:uiPriority w:val="30"/>
     <w:qFormat/>
     <w:rsid w:val="00FC693F"/>
@@ -2947,10 +2473,10 @@
       <w:color w:val="4F81BD" w:themeColor="accent1"/>
     </w:rPr>
   </w:style>
-  <w:style w:type="character" w:styleId="IntenseQuoteChar" w:customStyle="1">
-    <w:name w:val="Intense Quote Char"/>
-    <w:basedOn w:val="DefaultParagraphFont"/>
-    <w:link w:val="IntenseQuote"/>
+  <w:style w:type="character" w:styleId="StrktcitatTegn" w:customStyle="1">
+    <w:name w:val="Stærkt citat Tegn"/>
+    <w:basedOn w:val="Standardskrifttypeiafsnit"/>
+    <w:link w:val="Strktcitat"/>
     <w:uiPriority w:val="30"/>
     <w:rsid w:val="00FC693F"/>
     <w:rPr>
@@ -2961,9 +2487,9 @@
       <w:color w:val="4F81BD" w:themeColor="accent1"/>
     </w:rPr>
   </w:style>
-  <w:style w:type="character" w:styleId="SubtleEmphasis">
+  <w:style w:type="character" w:styleId="Svagfremhvning">
     <w:name w:val="Subtle Emphasis"/>
-    <w:basedOn w:val="DefaultParagraphFont"/>
+    <w:basedOn w:val="Standardskrifttypeiafsnit"/>
     <w:uiPriority w:val="19"/>
     <w:qFormat/>
     <w:rsid w:val="00FC693F"/>
@@ -2973,9 +2499,9 @@
       <w:color w:val="808080" w:themeColor="text1" w:themeTint="7F"/>
     </w:rPr>
   </w:style>
-  <w:style w:type="character" w:styleId="IntenseEmphasis">
+  <w:style w:type="character" w:styleId="Kraftigfremhvning">
     <w:name w:val="Intense Emphasis"/>
-    <w:basedOn w:val="DefaultParagraphFont"/>
+    <w:basedOn w:val="Standardskrifttypeiafsnit"/>
     <w:uiPriority w:val="21"/>
     <w:qFormat/>
     <w:rsid w:val="00FC693F"/>
@@ -2987,9 +2513,9 @@
       <w:color w:val="4F81BD" w:themeColor="accent1"/>
     </w:rPr>
   </w:style>
-  <w:style w:type="character" w:styleId="SubtleReference">
+  <w:style w:type="character" w:styleId="Svaghenvisning">
     <w:name w:val="Subtle Reference"/>
-    <w:basedOn w:val="DefaultParagraphFont"/>
+    <w:basedOn w:val="Standardskrifttypeiafsnit"/>
     <w:uiPriority w:val="31"/>
     <w:qFormat/>
     <w:rsid w:val="00FC693F"/>
@@ -2999,9 +2525,9 @@
       <w:u w:val="single"/>
     </w:rPr>
   </w:style>
-  <w:style w:type="character" w:styleId="IntenseReference">
+  <w:style w:type="character" w:styleId="Kraftighenvisning">
     <w:name w:val="Intense Reference"/>
-    <w:basedOn w:val="DefaultParagraphFont"/>
+    <w:basedOn w:val="Standardskrifttypeiafsnit"/>
     <w:uiPriority w:val="32"/>
     <w:qFormat/>
     <w:rsid w:val="00FC693F"/>
@@ -3014,9 +2540,9 @@
       <w:u w:val="single"/>
     </w:rPr>
   </w:style>
-  <w:style w:type="character" w:styleId="BookTitle">
+  <w:style w:type="character" w:styleId="Bogenstitel">
     <w:name w:val="Book Title"/>
-    <w:basedOn w:val="DefaultParagraphFont"/>
+    <w:basedOn w:val="Standardskrifttypeiafsnit"/>
     <w:uiPriority w:val="33"/>
     <w:qFormat/>
     <w:rsid w:val="00FC693F"/>
@@ -3027,9 +2553,9 @@
       <w:spacing w:val="5"/>
     </w:rPr>
   </w:style>
-  <w:style w:type="paragraph" w:styleId="TOCHeading">
+  <w:style w:type="paragraph" w:styleId="Overskrift">
     <w:name w:val="TOC Heading"/>
-    <w:basedOn w:val="Heading1"/>
+    <w:basedOn w:val="Overskrift1"/>
     <w:next w:val="Normal"/>
     <w:uiPriority w:val="39"/>
     <w:semiHidden/>
@@ -3040,9 +2566,9 @@
       <w:outlineLvl w:val="9"/>
     </w:pPr>
   </w:style>
-  <w:style w:type="table" w:styleId="TableGrid">
+  <w:style w:type="table" w:styleId="Tabel-Gitter">
     <w:name w:val="Table Grid"/>
-    <w:basedOn w:val="TableNormal"/>
+    <w:basedOn w:val="Tabel-Normal"/>
     <w:uiPriority w:val="59"/>
     <w:rsid w:val="00FC693F"/>
     <w:pPr>
@@ -3059,9 +2585,9 @@
       </w:tblBorders>
     </w:tblPr>
   </w:style>
-  <w:style w:type="table" w:styleId="LightShading">
+  <w:style w:type="table" w:styleId="Lysskygge">
     <w:name w:val="Light Shading"/>
-    <w:basedOn w:val="TableNormal"/>
+    <w:basedOn w:val="Tabel-Normal"/>
     <w:uiPriority w:val="60"/>
     <w:rsid w:val="00FC693F"/>
     <w:pPr>
@@ -3155,9 +2681,9 @@
       </w:tcPr>
     </w:tblStylePr>
   </w:style>
-  <w:style w:type="table" w:styleId="LightShading-Accent1">
+  <w:style w:type="table" w:styleId="Lysskygge-farve1">
     <w:name w:val="Light Shading Accent 1"/>
-    <w:basedOn w:val="TableNormal"/>
+    <w:basedOn w:val="Tabel-Normal"/>
     <w:uiPriority w:val="60"/>
     <w:rsid w:val="00FC693F"/>
     <w:pPr>
@@ -3251,9 +2777,9 @@
       </w:tcPr>
     </w:tblStylePr>
   </w:style>
-  <w:style w:type="table" w:styleId="LightShading-Accent2">
+  <w:style w:type="table" w:styleId="Lysskygge-fremhvningsfarve2">
     <w:name w:val="Light Shading Accent 2"/>
-    <w:basedOn w:val="TableNormal"/>
+    <w:basedOn w:val="Tabel-Normal"/>
     <w:uiPriority w:val="60"/>
     <w:rsid w:val="00FC693F"/>
     <w:pPr>
@@ -3347,9 +2873,9 @@
       </w:tcPr>
     </w:tblStylePr>
   </w:style>
-  <w:style w:type="table" w:styleId="LightShading-Accent3">
+  <w:style w:type="table" w:styleId="Lysskygge-fremhvningsfarve3">
     <w:name w:val="Light Shading Accent 3"/>
-    <w:basedOn w:val="TableNormal"/>
+    <w:basedOn w:val="Tabel-Normal"/>
     <w:uiPriority w:val="60"/>
     <w:rsid w:val="00FC693F"/>
     <w:pPr>
@@ -3443,9 +2969,9 @@
       </w:tcPr>
     </w:tblStylePr>
   </w:style>
-  <w:style w:type="table" w:styleId="LightShading-Accent4">
+  <w:style w:type="table" w:styleId="Lysskygge-fremhvningsfarve4">
     <w:name w:val="Light Shading Accent 4"/>
-    <w:basedOn w:val="TableNormal"/>
+    <w:basedOn w:val="Tabel-Normal"/>
     <w:uiPriority w:val="60"/>
     <w:rsid w:val="00FC693F"/>
     <w:pPr>
@@ -3539,9 +3065,9 @@
       </w:tcPr>
     </w:tblStylePr>
   </w:style>
-  <w:style w:type="table" w:styleId="LightShading-Accent5">
+  <w:style w:type="table" w:styleId="Lysskygge-fremhvningsfarve5">
     <w:name w:val="Light Shading Accent 5"/>
-    <w:basedOn w:val="TableNormal"/>
+    <w:basedOn w:val="Tabel-Normal"/>
     <w:uiPriority w:val="60"/>
     <w:rsid w:val="00FC693F"/>
     <w:pPr>
@@ -3635,9 +3161,9 @@
       </w:tcPr>
     </w:tblStylePr>
   </w:style>
-  <w:style w:type="table" w:styleId="LightShading-Accent6">
+  <w:style w:type="table" w:styleId="Lysskygge-fremhvningsfarve6">
     <w:name w:val="Light Shading Accent 6"/>
-    <w:basedOn w:val="TableNormal"/>
+    <w:basedOn w:val="Tabel-Normal"/>
     <w:uiPriority w:val="60"/>
     <w:rsid w:val="00FC693F"/>
     <w:pPr>
@@ -3731,9 +3257,9 @@
       </w:tcPr>
     </w:tblStylePr>
   </w:style>
-  <w:style w:type="table" w:styleId="LightList">
+  <w:style w:type="table" w:styleId="Lysliste">
     <w:name w:val="Light List"/>
-    <w:basedOn w:val="TableNormal"/>
+    <w:basedOn w:val="Tabel-Normal"/>
     <w:uiPriority w:val="61"/>
     <w:rsid w:val="00FC693F"/>
     <w:pPr>
@@ -3816,9 +3342,9 @@
       </w:tcPr>
     </w:tblStylePr>
   </w:style>
-  <w:style w:type="table" w:styleId="LightList-Accent1">
+  <w:style w:type="table" w:styleId="Lysliste-farve1">
     <w:name w:val="Light List Accent 1"/>
-    <w:basedOn w:val="TableNormal"/>
+    <w:basedOn w:val="Tabel-Normal"/>
     <w:uiPriority w:val="61"/>
     <w:rsid w:val="00FC693F"/>
     <w:pPr>
@@ -3901,9 +3427,9 @@
       </w:tcPr>
     </w:tblStylePr>
   </w:style>
-  <w:style w:type="table" w:styleId="LightList-Accent2">
+  <w:style w:type="table" w:styleId="Lysliste-fremhvningsfarve2">
     <w:name w:val="Light List Accent 2"/>
-    <w:basedOn w:val="TableNormal"/>
+    <w:basedOn w:val="Tabel-Normal"/>
     <w:uiPriority w:val="61"/>
     <w:rsid w:val="00CB0664"/>
     <w:pPr>
@@ -3986,9 +3512,9 @@
       </w:tcPr>
     </w:tblStylePr>
   </w:style>
-  <w:style w:type="table" w:styleId="LightList-Accent3">
+  <w:style w:type="table" w:styleId="Lysliste-fremhvningsfarve3">
     <w:name w:val="Light List Accent 3"/>
-    <w:basedOn w:val="TableNormal"/>
+    <w:basedOn w:val="Tabel-Normal"/>
     <w:uiPriority w:val="61"/>
     <w:rsid w:val="00CB0664"/>
     <w:pPr>
@@ -4071,9 +3597,9 @@
       </w:tcPr>
     </w:tblStylePr>
   </w:style>
-  <w:style w:type="table" w:styleId="LightList-Accent4">
+  <w:style w:type="table" w:styleId="Lysliste-fremhvningsfarve4">
     <w:name w:val="Light List Accent 4"/>
-    <w:basedOn w:val="TableNormal"/>
+    <w:basedOn w:val="Tabel-Normal"/>
     <w:uiPriority w:val="61"/>
     <w:rsid w:val="00CB0664"/>
     <w:pPr>
@@ -4156,9 +3682,9 @@
       </w:tcPr>
     </w:tblStylePr>
   </w:style>
-  <w:style w:type="table" w:styleId="LightList-Accent5">
+  <w:style w:type="table" w:styleId="Lysliste-fremhvningsfarve5">
     <w:name w:val="Light List Accent 5"/>
-    <w:basedOn w:val="TableNormal"/>
+    <w:basedOn w:val="Tabel-Normal"/>
     <w:uiPriority w:val="61"/>
     <w:rsid w:val="00CB0664"/>
     <w:pPr>
@@ -4241,9 +3767,9 @@
       </w:tcPr>
     </w:tblStylePr>
   </w:style>
-  <w:style w:type="table" w:styleId="LightList-Accent6">
+  <w:style w:type="table" w:styleId="Lysliste-fremhvningsfarve6">
     <w:name w:val="Light List Accent 6"/>
-    <w:basedOn w:val="TableNormal"/>
+    <w:basedOn w:val="Tabel-Normal"/>
     <w:uiPriority w:val="61"/>
     <w:rsid w:val="00CB0664"/>
     <w:pPr>
@@ -4326,9 +3852,9 @@
       </w:tcPr>
     </w:tblStylePr>
   </w:style>
-  <w:style w:type="table" w:styleId="LightGrid">
+  <w:style w:type="table" w:styleId="Lystgitter">
     <w:name w:val="Light Grid"/>
-    <w:basedOn w:val="TableNormal"/>
+    <w:basedOn w:val="Tabel-Normal"/>
     <w:uiPriority w:val="62"/>
     <w:rsid w:val="00CB0664"/>
     <w:pPr>
@@ -4449,9 +3975,9 @@
       </w:tcPr>
     </w:tblStylePr>
   </w:style>
-  <w:style w:type="table" w:styleId="LightGrid-Accent1">
+  <w:style w:type="table" w:styleId="Lystgitter-farve1">
     <w:name w:val="Light Grid Accent 1"/>
-    <w:basedOn w:val="TableNormal"/>
+    <w:basedOn w:val="Tabel-Normal"/>
     <w:uiPriority w:val="62"/>
     <w:rsid w:val="00CB0664"/>
     <w:pPr>
@@ -4572,9 +4098,9 @@
       </w:tcPr>
     </w:tblStylePr>
   </w:style>
-  <w:style w:type="table" w:styleId="LightGrid-Accent2">
+  <w:style w:type="table" w:styleId="Lystgitter-fremhvningsfarve2">
     <w:name w:val="Light Grid Accent 2"/>
-    <w:basedOn w:val="TableNormal"/>
+    <w:basedOn w:val="Tabel-Normal"/>
     <w:uiPriority w:val="62"/>
     <w:rsid w:val="00CB0664"/>
     <w:pPr>
@@ -4695,9 +4221,9 @@
       </w:tcPr>
     </w:tblStylePr>
   </w:style>
-  <w:style w:type="table" w:styleId="LightGrid-Accent3">
+  <w:style w:type="table" w:styleId="Lystgitter-fremhvningsfarve3">
     <w:name w:val="Light Grid Accent 3"/>
-    <w:basedOn w:val="TableNormal"/>
+    <w:basedOn w:val="Tabel-Normal"/>
     <w:uiPriority w:val="62"/>
     <w:rsid w:val="00CB0664"/>
     <w:pPr>
@@ -4818,9 +4344,9 @@
       </w:tcPr>
     </w:tblStylePr>
   </w:style>
-  <w:style w:type="table" w:styleId="LightGrid-Accent4">
+  <w:style w:type="table" w:styleId="Lystgitter-fremhvningsfarve4">
     <w:name w:val="Light Grid Accent 4"/>
-    <w:basedOn w:val="TableNormal"/>
+    <w:basedOn w:val="Tabel-Normal"/>
     <w:uiPriority w:val="62"/>
     <w:rsid w:val="00CB0664"/>
     <w:pPr>
@@ -4941,9 +4467,9 @@
       </w:tcPr>
     </w:tblStylePr>
   </w:style>
-  <w:style w:type="table" w:styleId="LightGrid-Accent5">
+  <w:style w:type="table" w:styleId="Lystgitter-fremhvningsfarve5">
     <w:name w:val="Light Grid Accent 5"/>
-    <w:basedOn w:val="TableNormal"/>
+    <w:basedOn w:val="Tabel-Normal"/>
     <w:uiPriority w:val="62"/>
     <w:rsid w:val="00CB0664"/>
     <w:pPr>
@@ -5064,9 +4590,9 @@
       </w:tcPr>
     </w:tblStylePr>
   </w:style>
-  <w:style w:type="table" w:styleId="LightGrid-Accent6">
+  <w:style w:type="table" w:styleId="Lystgitter-fremhvningsfarve6">
     <w:name w:val="Light Grid Accent 6"/>
-    <w:basedOn w:val="TableNormal"/>
+    <w:basedOn w:val="Tabel-Normal"/>
     <w:uiPriority w:val="62"/>
     <w:rsid w:val="00CB0664"/>
     <w:pPr>
@@ -5187,9 +4713,9 @@
       </w:tcPr>
     </w:tblStylePr>
   </w:style>
-  <w:style w:type="table" w:styleId="MediumShading1">
+  <w:style w:type="table" w:styleId="Mediumskygge1">
     <w:name w:val="Medium Shading 1"/>
-    <w:basedOn w:val="TableNormal"/>
+    <w:basedOn w:val="Tabel-Normal"/>
     <w:uiPriority w:val="63"/>
     <w:rsid w:val="00CB0664"/>
     <w:pPr>
@@ -5286,9 +4812,9 @@
       </w:tcPr>
     </w:tblStylePr>
   </w:style>
-  <w:style w:type="table" w:styleId="MediumShading1-Accent1">
+  <w:style w:type="table" w:styleId="Mediumskygge1-farve1">
     <w:name w:val="Medium Shading 1 Accent 1"/>
-    <w:basedOn w:val="TableNormal"/>
+    <w:basedOn w:val="Tabel-Normal"/>
     <w:uiPriority w:val="63"/>
     <w:rsid w:val="00CB0664"/>
     <w:pPr>
@@ -5385,9 +4911,9 @@
       </w:tcPr>
     </w:tblStylePr>
   </w:style>
-  <w:style w:type="table" w:styleId="MediumShading1-Accent2">
+  <w:style w:type="table" w:styleId="Mediumskygge1-fremhvningsfarve2">
     <w:name w:val="Medium Shading 1 Accent 2"/>
-    <w:basedOn w:val="TableNormal"/>
+    <w:basedOn w:val="Tabel-Normal"/>
     <w:uiPriority w:val="63"/>
     <w:rsid w:val="00CB0664"/>
     <w:pPr>
@@ -5484,9 +5010,9 @@
       </w:tcPr>
     </w:tblStylePr>
   </w:style>
-  <w:style w:type="table" w:styleId="MediumShading1-Accent3">
+  <w:style w:type="table" w:styleId="Mediumskygge1-fremhvningsfarve3">
     <w:name w:val="Medium Shading 1 Accent 3"/>
-    <w:basedOn w:val="TableNormal"/>
+    <w:basedOn w:val="Tabel-Normal"/>
     <w:uiPriority w:val="63"/>
     <w:rsid w:val="00CB0664"/>
     <w:pPr>
@@ -5583,9 +5109,9 @@
       </w:tcPr>
     </w:tblStylePr>
   </w:style>
-  <w:style w:type="table" w:styleId="MediumShading1-Accent4">
+  <w:style w:type="table" w:styleId="Mediumskygge1-fremhvningsfarve4">
     <w:name w:val="Medium Shading 1 Accent 4"/>
-    <w:basedOn w:val="TableNormal"/>
+    <w:basedOn w:val="Tabel-Normal"/>
     <w:uiPriority w:val="63"/>
     <w:rsid w:val="00CB0664"/>
     <w:pPr>
@@ -5682,9 +5208,9 @@
       </w:tcPr>
     </w:tblStylePr>
   </w:style>
-  <w:style w:type="table" w:styleId="MediumShading1-Accent5">
+  <w:style w:type="table" w:styleId="Mediumskygge1-fremhvningsfarve5">
     <w:name w:val="Medium Shading 1 Accent 5"/>
-    <w:basedOn w:val="TableNormal"/>
+    <w:basedOn w:val="Tabel-Normal"/>
     <w:uiPriority w:val="63"/>
     <w:rsid w:val="00CB0664"/>
     <w:pPr>
@@ -5781,9 +5307,9 @@
       </w:tcPr>
     </w:tblStylePr>
   </w:style>
-  <w:style w:type="table" w:styleId="MediumShading1-Accent6">
+  <w:style w:type="table" w:styleId="Mediumskygge1-fremhvningsfarve6">
     <w:name w:val="Medium Shading 1 Accent 6"/>
-    <w:basedOn w:val="TableNormal"/>
+    <w:basedOn w:val="Tabel-Normal"/>
     <w:uiPriority w:val="63"/>
     <w:rsid w:val="00CB0664"/>
     <w:pPr>
@@ -5880,9 +5406,9 @@
       </w:tcPr>
     </w:tblStylePr>
   </w:style>
-  <w:style w:type="table" w:styleId="MediumShading2">
+  <w:style w:type="table" w:styleId="Mediumskygge2">
     <w:name w:val="Medium Shading 2"/>
-    <w:basedOn w:val="TableNormal"/>
+    <w:basedOn w:val="Tabel-Normal"/>
     <w:uiPriority w:val="64"/>
     <w:rsid w:val="00CB0664"/>
     <w:pPr>
@@ -6022,9 +5548,9 @@
       </w:tcPr>
     </w:tblStylePr>
   </w:style>
-  <w:style w:type="table" w:styleId="MediumShading2-Accent1">
+  <w:style w:type="table" w:styleId="Mediumskygge2-farve1">
     <w:name w:val="Medium Shading 2 Accent 1"/>
-    <w:basedOn w:val="TableNormal"/>
+    <w:basedOn w:val="Tabel-Normal"/>
     <w:uiPriority w:val="64"/>
     <w:rsid w:val="00CB0664"/>
     <w:pPr>
@@ -6164,9 +5690,9 @@
       </w:tcPr>
     </w:tblStylePr>
   </w:style>
-  <w:style w:type="table" w:styleId="MediumShading2-Accent2">
+  <w:style w:type="table" w:styleId="Mediumskygge2-fremhvningsfarve2">
     <w:name w:val="Medium Shading 2 Accent 2"/>
-    <w:basedOn w:val="TableNormal"/>
+    <w:basedOn w:val="Tabel-Normal"/>
     <w:uiPriority w:val="64"/>
     <w:rsid w:val="00CB0664"/>
     <w:pPr>
@@ -6306,9 +5832,9 @@
       </w:tcPr>
     </w:tblStylePr>
   </w:style>
-  <w:style w:type="table" w:styleId="MediumShading2-Accent3">
+  <w:style w:type="table" w:styleId="Mediumskygge2-fremhvningsfarve3">
     <w:name w:val="Medium Shading 2 Accent 3"/>
-    <w:basedOn w:val="TableNormal"/>
+    <w:basedOn w:val="Tabel-Normal"/>
     <w:uiPriority w:val="64"/>
     <w:rsid w:val="00CB0664"/>
     <w:pPr>
@@ -6448,9 +5974,9 @@
       </w:tcPr>
     </w:tblStylePr>
   </w:style>
-  <w:style w:type="table" w:styleId="MediumShading2-Accent4">
+  <w:style w:type="table" w:styleId="Mediumskygge2-fremhvningsfarve4">
     <w:name w:val="Medium Shading 2 Accent 4"/>
-    <w:basedOn w:val="TableNormal"/>
+    <w:basedOn w:val="Tabel-Normal"/>
     <w:uiPriority w:val="64"/>
     <w:rsid w:val="00CB0664"/>
     <w:pPr>
@@ -6590,9 +6116,9 @@
       </w:tcPr>
     </w:tblStylePr>
   </w:style>
-  <w:style w:type="table" w:styleId="MediumShading2-Accent5">
+  <w:style w:type="table" w:styleId="Mediumskygge2-fremhvningsfarve5">
     <w:name w:val="Medium Shading 2 Accent 5"/>
-    <w:basedOn w:val="TableNormal"/>
+    <w:basedOn w:val="Tabel-Normal"/>
     <w:uiPriority w:val="64"/>
     <w:rsid w:val="00CB0664"/>
     <w:pPr>
@@ -6732,9 +6258,9 @@
       </w:tcPr>
     </w:tblStylePr>
   </w:style>
-  <w:style w:type="table" w:styleId="MediumShading2-Accent6">
+  <w:style w:type="table" w:styleId="Mediumskygge2-fremhvningsfarve6">
     <w:name w:val="Medium Shading 2 Accent 6"/>
-    <w:basedOn w:val="TableNormal"/>
+    <w:basedOn w:val="Tabel-Normal"/>
     <w:uiPriority w:val="64"/>
     <w:rsid w:val="00CB0664"/>
     <w:pPr>
@@ -6874,9 +6400,9 @@
       </w:tcPr>
     </w:tblStylePr>
   </w:style>
-  <w:style w:type="table" w:styleId="MediumList1">
+  <w:style w:type="table" w:styleId="Mediumliste1">
     <w:name w:val="Medium List 1"/>
-    <w:basedOn w:val="TableNormal"/>
+    <w:basedOn w:val="Tabel-Normal"/>
     <w:uiPriority w:val="65"/>
     <w:rsid w:val="00CB0664"/>
     <w:pPr>
@@ -6951,9 +6477,9 @@
       </w:tcPr>
     </w:tblStylePr>
   </w:style>
-  <w:style w:type="table" w:styleId="MediumList1-Accent1">
+  <w:style w:type="table" w:styleId="Mediumliste1-farve1">
     <w:name w:val="Medium List 1 Accent 1"/>
-    <w:basedOn w:val="TableNormal"/>
+    <w:basedOn w:val="Tabel-Normal"/>
     <w:uiPriority w:val="65"/>
     <w:rsid w:val="00CB0664"/>
     <w:pPr>
@@ -7028,9 +6554,9 @@
       </w:tcPr>
     </w:tblStylePr>
   </w:style>
-  <w:style w:type="table" w:styleId="MediumList1-Accent2">
+  <w:style w:type="table" w:styleId="Mediumliste1-fremhvningsfarve2">
     <w:name w:val="Medium List 1 Accent 2"/>
-    <w:basedOn w:val="TableNormal"/>
+    <w:basedOn w:val="Tabel-Normal"/>
     <w:uiPriority w:val="65"/>
     <w:rsid w:val="00CB0664"/>
     <w:pPr>
@@ -7105,9 +6631,9 @@
       </w:tcPr>
     </w:tblStylePr>
   </w:style>
-  <w:style w:type="table" w:styleId="MediumList1-Accent3">
+  <w:style w:type="table" w:styleId="Mediumliste1-fremhvningsfarve3">
     <w:name w:val="Medium List 1 Accent 3"/>
-    <w:basedOn w:val="TableNormal"/>
+    <w:basedOn w:val="Tabel-Normal"/>
     <w:uiPriority w:val="65"/>
     <w:rsid w:val="00CB0664"/>
     <w:pPr>
@@ -7182,9 +6708,9 @@
       </w:tcPr>
     </w:tblStylePr>
   </w:style>
-  <w:style w:type="table" w:styleId="MediumList1-Accent4">
+  <w:style w:type="table" w:styleId="Mediumliste1-fremhvningsfarve4">
     <w:name w:val="Medium List 1 Accent 4"/>
-    <w:basedOn w:val="TableNormal"/>
+    <w:basedOn w:val="Tabel-Normal"/>
     <w:uiPriority w:val="65"/>
     <w:rsid w:val="00CB0664"/>
     <w:pPr>
@@ -7259,9 +6785,9 @@
       </w:tcPr>
     </w:tblStylePr>
   </w:style>
-  <w:style w:type="table" w:styleId="MediumList1-Accent5">
+  <w:style w:type="table" w:styleId="Mediumliste1-fremhvningsfarve5">
     <w:name w:val="Medium List 1 Accent 5"/>
-    <w:basedOn w:val="TableNormal"/>
+    <w:basedOn w:val="Tabel-Normal"/>
     <w:uiPriority w:val="65"/>
     <w:rsid w:val="00CB0664"/>
     <w:pPr>
@@ -7336,9 +6862,9 @@
       </w:tcPr>
     </w:tblStylePr>
   </w:style>
-  <w:style w:type="table" w:styleId="MediumList1-Accent6">
+  <w:style w:type="table" w:styleId="Mediumliste1-fremhvningsfarve6">
     <w:name w:val="Medium List 1 Accent 6"/>
-    <w:basedOn w:val="TableNormal"/>
+    <w:basedOn w:val="Tabel-Normal"/>
     <w:uiPriority w:val="65"/>
     <w:rsid w:val="00CB0664"/>
     <w:pPr>
@@ -7413,9 +6939,9 @@
       </w:tcPr>
     </w:tblStylePr>
   </w:style>
-  <w:style w:type="table" w:styleId="MediumList2">
+  <w:style w:type="table" w:styleId="Mediumliste2">
     <w:name w:val="Medium List 2"/>
-    <w:basedOn w:val="TableNormal"/>
+    <w:basedOn w:val="Tabel-Normal"/>
     <w:uiPriority w:val="66"/>
     <w:rsid w:val="00CB0664"/>
     <w:pPr>
@@ -7534,9 +7060,9 @@
       </w:tcPr>
     </w:tblStylePr>
   </w:style>
-  <w:style w:type="table" w:styleId="MediumList2-Accent1">
+  <w:style w:type="table" w:styleId="Mediumliste2-fremhvningsfarve1">
     <w:name w:val="Medium List 2 Accent 1"/>
-    <w:basedOn w:val="TableNormal"/>
+    <w:basedOn w:val="Tabel-Normal"/>
     <w:uiPriority w:val="66"/>
     <w:rsid w:val="00CB0664"/>
     <w:pPr>
@@ -7655,9 +7181,9 @@
       </w:tcPr>
     </w:tblStylePr>
   </w:style>
-  <w:style w:type="table" w:styleId="MediumList2-Accent2">
+  <w:style w:type="table" w:styleId="Mediumliste2-fremhvningsfarve2">
     <w:name w:val="Medium List 2 Accent 2"/>
-    <w:basedOn w:val="TableNormal"/>
+    <w:basedOn w:val="Tabel-Normal"/>
     <w:uiPriority w:val="66"/>
     <w:rsid w:val="00CB0664"/>
     <w:pPr>
@@ -7776,9 +7302,9 @@
       </w:tcPr>
     </w:tblStylePr>
   </w:style>
-  <w:style w:type="table" w:styleId="MediumList2-Accent3">
+  <w:style w:type="table" w:styleId="Mediumliste2-fremhvningsfarve3">
     <w:name w:val="Medium List 2 Accent 3"/>
-    <w:basedOn w:val="TableNormal"/>
+    <w:basedOn w:val="Tabel-Normal"/>
     <w:uiPriority w:val="66"/>
     <w:rsid w:val="00CB0664"/>
     <w:pPr>
@@ -7897,9 +7423,9 @@
       </w:tcPr>
     </w:tblStylePr>
   </w:style>
-  <w:style w:type="table" w:styleId="MediumList2-Accent4">
+  <w:style w:type="table" w:styleId="Mediumliste2-fremhvningsfarve4">
     <w:name w:val="Medium List 2 Accent 4"/>
-    <w:basedOn w:val="TableNormal"/>
+    <w:basedOn w:val="Tabel-Normal"/>
     <w:uiPriority w:val="66"/>
     <w:rsid w:val="00CB0664"/>
     <w:pPr>
@@ -8018,9 +7544,9 @@
       </w:tcPr>
     </w:tblStylePr>
   </w:style>
-  <w:style w:type="table" w:styleId="MediumList2-Accent5">
+  <w:style w:type="table" w:styleId="Mediumliste2-fremhvningsfarve5">
     <w:name w:val="Medium List 2 Accent 5"/>
-    <w:basedOn w:val="TableNormal"/>
+    <w:basedOn w:val="Tabel-Normal"/>
     <w:uiPriority w:val="66"/>
     <w:rsid w:val="00CB0664"/>
     <w:pPr>
@@ -8139,9 +7665,9 @@
       </w:tcPr>
     </w:tblStylePr>
   </w:style>
-  <w:style w:type="table" w:styleId="MediumList2-Accent6">
+  <w:style w:type="table" w:styleId="Mediumliste2-fremhvningsfarve6">
     <w:name w:val="Medium List 2 Accent 6"/>
-    <w:basedOn w:val="TableNormal"/>
+    <w:basedOn w:val="Tabel-Normal"/>
     <w:uiPriority w:val="66"/>
     <w:rsid w:val="00CB0664"/>
     <w:pPr>
@@ -8260,9 +7786,9 @@
       </w:tcPr>
     </w:tblStylePr>
   </w:style>
-  <w:style w:type="table" w:styleId="MediumGrid1">
+  <w:style w:type="table" w:styleId="Mediumgitter1">
     <w:name w:val="Medium Grid 1"/>
-    <w:basedOn w:val="TableNormal"/>
+    <w:basedOn w:val="Tabel-Normal"/>
     <w:uiPriority w:val="67"/>
     <w:rsid w:val="00CB0664"/>
     <w:pPr>
@@ -8326,9 +7852,9 @@
       </w:tcPr>
     </w:tblStylePr>
   </w:style>
-  <w:style w:type="table" w:styleId="MediumGrid1-Accent1">
+  <w:style w:type="table" w:styleId="Mediumgitter1-fremhvningsfarve1">
     <w:name w:val="Medium Grid 1 Accent 1"/>
-    <w:basedOn w:val="TableNormal"/>
+    <w:basedOn w:val="Tabel-Normal"/>
     <w:uiPriority w:val="67"/>
     <w:rsid w:val="00CB0664"/>
     <w:pPr>
@@ -8392,9 +7918,9 @@
       </w:tcPr>
     </w:tblStylePr>
   </w:style>
-  <w:style w:type="table" w:styleId="MediumGrid1-Accent2">
+  <w:style w:type="table" w:styleId="Mediumgitter1-fremhvningsfarve2">
     <w:name w:val="Medium Grid 1 Accent 2"/>
-    <w:basedOn w:val="TableNormal"/>
+    <w:basedOn w:val="Tabel-Normal"/>
     <w:uiPriority w:val="67"/>
     <w:rsid w:val="00CB0664"/>
     <w:pPr>
@@ -8458,9 +7984,9 @@
       </w:tcPr>
     </w:tblStylePr>
   </w:style>
-  <w:style w:type="table" w:styleId="MediumGrid1-Accent3">
+  <w:style w:type="table" w:styleId="Mediumgitter1-fremhvningsfarve3">
     <w:name w:val="Medium Grid 1 Accent 3"/>
-    <w:basedOn w:val="TableNormal"/>
+    <w:basedOn w:val="Tabel-Normal"/>
     <w:uiPriority w:val="67"/>
     <w:rsid w:val="00CB0664"/>
     <w:pPr>
@@ -8524,9 +8050,9 @@
       </w:tcPr>
     </w:tblStylePr>
   </w:style>
-  <w:style w:type="table" w:styleId="MediumGrid1-Accent4">
+  <w:style w:type="table" w:styleId="Mediumgitter1-fremhvningsfarve4">
     <w:name w:val="Medium Grid 1 Accent 4"/>
-    <w:basedOn w:val="TableNormal"/>
+    <w:basedOn w:val="Tabel-Normal"/>
     <w:uiPriority w:val="67"/>
     <w:rsid w:val="00CB0664"/>
     <w:pPr>
@@ -8590,9 +8116,9 @@
       </w:tcPr>
     </w:tblStylePr>
   </w:style>
-  <w:style w:type="table" w:styleId="MediumGrid1-Accent5">
+  <w:style w:type="table" w:styleId="Mediumgitter1-fremhvningsfarve5">
     <w:name w:val="Medium Grid 1 Accent 5"/>
-    <w:basedOn w:val="TableNormal"/>
+    <w:basedOn w:val="Tabel-Normal"/>
     <w:uiPriority w:val="67"/>
     <w:rsid w:val="00CB0664"/>
     <w:pPr>
@@ -8656,9 +8182,9 @@
       </w:tcPr>
     </w:tblStylePr>
   </w:style>
-  <w:style w:type="table" w:styleId="MediumGrid1-Accent6">
+  <w:style w:type="table" w:styleId="Mediumgitter1-fremhvningsfarve6">
     <w:name w:val="Medium Grid 1 Accent 6"/>
-    <w:basedOn w:val="TableNormal"/>
+    <w:basedOn w:val="Tabel-Normal"/>
     <w:uiPriority w:val="67"/>
     <w:rsid w:val="00CB0664"/>
     <w:pPr>
@@ -8722,9 +8248,9 @@
       </w:tcPr>
     </w:tblStylePr>
   </w:style>
-  <w:style w:type="table" w:styleId="MediumGrid2">
+  <w:style w:type="table" w:styleId="Mediumgitter2">
     <w:name w:val="Medium Grid 2"/>
-    <w:basedOn w:val="TableNormal"/>
+    <w:basedOn w:val="Tabel-Normal"/>
     <w:uiPriority w:val="68"/>
     <w:rsid w:val="00CB0664"/>
     <w:pPr>
@@ -8840,9 +8366,9 @@
       </w:tcPr>
     </w:tblStylePr>
   </w:style>
-  <w:style w:type="table" w:styleId="MediumGrid2-Accent1">
+  <w:style w:type="table" w:styleId="Mediumgitter2-fremhvningsfarve1">
     <w:name w:val="Medium Grid 2 Accent 1"/>
-    <w:basedOn w:val="TableNormal"/>
+    <w:basedOn w:val="Tabel-Normal"/>
     <w:uiPriority w:val="68"/>
     <w:rsid w:val="00CB0664"/>
     <w:pPr>
@@ -8958,9 +8484,9 @@
       </w:tcPr>
     </w:tblStylePr>
   </w:style>
-  <w:style w:type="table" w:styleId="MediumGrid2-Accent2">
+  <w:style w:type="table" w:styleId="Mediumgitter2-fremhvningsfarve2">
     <w:name w:val="Medium Grid 2 Accent 2"/>
-    <w:basedOn w:val="TableNormal"/>
+    <w:basedOn w:val="Tabel-Normal"/>
     <w:uiPriority w:val="68"/>
     <w:rsid w:val="00CB0664"/>
     <w:pPr>
@@ -9076,9 +8602,9 @@
       </w:tcPr>
     </w:tblStylePr>
   </w:style>
-  <w:style w:type="table" w:styleId="MediumGrid2-Accent3">
+  <w:style w:type="table" w:styleId="Mediumgitter2-fremhvningsfarve3">
     <w:name w:val="Medium Grid 2 Accent 3"/>
-    <w:basedOn w:val="TableNormal"/>
+    <w:basedOn w:val="Tabel-Normal"/>
     <w:uiPriority w:val="68"/>
     <w:rsid w:val="00CB0664"/>
     <w:pPr>
@@ -9194,9 +8720,9 @@
       </w:tcPr>
     </w:tblStylePr>
   </w:style>
-  <w:style w:type="table" w:styleId="MediumGrid2-Accent4">
+  <w:style w:type="table" w:styleId="Mediumgitter2-fremhvningsfarve4">
     <w:name w:val="Medium Grid 2 Accent 4"/>
-    <w:basedOn w:val="TableNormal"/>
+    <w:basedOn w:val="Tabel-Normal"/>
     <w:uiPriority w:val="68"/>
     <w:rsid w:val="00CB0664"/>
     <w:pPr>
@@ -9312,9 +8838,9 @@
       </w:tcPr>
     </w:tblStylePr>
   </w:style>
-  <w:style w:type="table" w:styleId="MediumGrid2-Accent5">
+  <w:style w:type="table" w:styleId="Mediumgitter2-fremhvningsfarve5">
     <w:name w:val="Medium Grid 2 Accent 5"/>
-    <w:basedOn w:val="TableNormal"/>
+    <w:basedOn w:val="Tabel-Normal"/>
     <w:uiPriority w:val="68"/>
     <w:rsid w:val="00CB0664"/>
     <w:pPr>
@@ -9430,9 +8956,9 @@
       </w:tcPr>
     </w:tblStylePr>
   </w:style>
-  <w:style w:type="table" w:styleId="MediumGrid2-Accent6">
+  <w:style w:type="table" w:styleId="Mediumgitter2-fremhvningsfarve6">
     <w:name w:val="Medium Grid 2 Accent 6"/>
-    <w:basedOn w:val="TableNormal"/>
+    <w:basedOn w:val="Tabel-Normal"/>
     <w:uiPriority w:val="68"/>
     <w:rsid w:val="00CB0664"/>
     <w:pPr>
@@ -9548,9 +9074,9 @@
       </w:tcPr>
     </w:tblStylePr>
   </w:style>
-  <w:style w:type="table" w:styleId="MediumGrid3">
+  <w:style w:type="table" w:styleId="Mediumgitter3">
     <w:name w:val="Medium Grid 3"/>
-    <w:basedOn w:val="TableNormal"/>
+    <w:basedOn w:val="Tabel-Normal"/>
     <w:uiPriority w:val="69"/>
     <w:rsid w:val="00CB0664"/>
     <w:pPr>
@@ -9682,9 +9208,9 @@
       </w:tcPr>
     </w:tblStylePr>
   </w:style>
-  <w:style w:type="table" w:styleId="MediumGrid3-Accent1">
+  <w:style w:type="table" w:styleId="Mediumgitter3-fremhvningsfarve1">
     <w:name w:val="Medium Grid 3 Accent 1"/>
-    <w:basedOn w:val="TableNormal"/>
+    <w:basedOn w:val="Tabel-Normal"/>
     <w:uiPriority w:val="69"/>
     <w:rsid w:val="00CB0664"/>
     <w:pPr>
@@ -9816,9 +9342,9 @@
       </w:tcPr>
     </w:tblStylePr>
   </w:style>
-  <w:style w:type="table" w:styleId="MediumGrid3-Accent2">
+  <w:style w:type="table" w:styleId="Mediumgitter3-fremhvningsfarve2">
     <w:name w:val="Medium Grid 3 Accent 2"/>
-    <w:basedOn w:val="TableNormal"/>
+    <w:basedOn w:val="Tabel-Normal"/>
     <w:uiPriority w:val="69"/>
     <w:rsid w:val="00CB0664"/>
     <w:pPr>
@@ -9950,9 +9476,9 @@
       </w:tcPr>
     </w:tblStylePr>
   </w:style>
-  <w:style w:type="table" w:styleId="MediumGrid3-Accent3">
+  <w:style w:type="table" w:styleId="Mediumgitter3-fremhvningsfarve3">
     <w:name w:val="Medium Grid 3 Accent 3"/>
-    <w:basedOn w:val="TableNormal"/>
+    <w:basedOn w:val="Tabel-Normal"/>
     <w:uiPriority w:val="69"/>
     <w:rsid w:val="00CB0664"/>
     <w:pPr>
@@ -10084,9 +9610,9 @@
       </w:tcPr>
     </w:tblStylePr>
   </w:style>
-  <w:style w:type="table" w:styleId="MediumGrid3-Accent4">
+  <w:style w:type="table" w:styleId="Mediumgitter3-fremhvningsfarve4">
     <w:name w:val="Medium Grid 3 Accent 4"/>
-    <w:basedOn w:val="TableNormal"/>
+    <w:basedOn w:val="Tabel-Normal"/>
     <w:uiPriority w:val="69"/>
     <w:rsid w:val="00CB0664"/>
     <w:pPr>
@@ -10218,9 +9744,9 @@
       </w:tcPr>
     </w:tblStylePr>
   </w:style>
-  <w:style w:type="table" w:styleId="MediumGrid3-Accent5">
+  <w:style w:type="table" w:styleId="Mediumgitter3-fremhvningsfarve5">
     <w:name w:val="Medium Grid 3 Accent 5"/>
-    <w:basedOn w:val="TableNormal"/>
+    <w:basedOn w:val="Tabel-Normal"/>
     <w:uiPriority w:val="69"/>
     <w:rsid w:val="00CB0664"/>
     <w:pPr>
@@ -10352,9 +9878,9 @@
       </w:tcPr>
     </w:tblStylePr>
   </w:style>
-  <w:style w:type="table" w:styleId="MediumGrid3-Accent6">
+  <w:style w:type="table" w:styleId="Mediumgitter3-fremhvningsfarve6">
     <w:name w:val="Medium Grid 3 Accent 6"/>
-    <w:basedOn w:val="TableNormal"/>
+    <w:basedOn w:val="Tabel-Normal"/>
     <w:uiPriority w:val="69"/>
     <w:rsid w:val="00CB0664"/>
     <w:pPr>
@@ -10486,9 +10012,9 @@
       </w:tcPr>
     </w:tblStylePr>
   </w:style>
-  <w:style w:type="table" w:styleId="DarkList">
+  <w:style w:type="table" w:styleId="Mrkliste">
     <w:name w:val="Dark List"/>
-    <w:basedOn w:val="TableNormal"/>
+    <w:basedOn w:val="Tabel-Normal"/>
     <w:uiPriority w:val="70"/>
     <w:rsid w:val="00CB0664"/>
     <w:pPr>
@@ -10593,9 +10119,9 @@
       </w:tcPr>
     </w:tblStylePr>
   </w:style>
-  <w:style w:type="table" w:styleId="DarkList-Accent1">
+  <w:style w:type="table" w:styleId="Mrkliste-fremhvningsfarve1">
     <w:name w:val="Dark List Accent 1"/>
-    <w:basedOn w:val="TableNormal"/>
+    <w:basedOn w:val="Tabel-Normal"/>
     <w:uiPriority w:val="70"/>
     <w:rsid w:val="00CB0664"/>
     <w:pPr>
@@ -10700,9 +10226,9 @@
       </w:tcPr>
     </w:tblStylePr>
   </w:style>
-  <w:style w:type="table" w:styleId="DarkList-Accent2">
+  <w:style w:type="table" w:styleId="Mrkliste-fremhvningsfarve2">
     <w:name w:val="Dark List Accent 2"/>
-    <w:basedOn w:val="TableNormal"/>
+    <w:basedOn w:val="Tabel-Normal"/>
     <w:uiPriority w:val="70"/>
     <w:rsid w:val="00CB0664"/>
     <w:pPr>
@@ -10807,9 +10333,9 @@
       </w:tcPr>
     </w:tblStylePr>
   </w:style>
-  <w:style w:type="table" w:styleId="DarkList-Accent3">
+  <w:style w:type="table" w:styleId="Mrkliste-fremhvningsfarve3">
     <w:name w:val="Dark List Accent 3"/>
-    <w:basedOn w:val="TableNormal"/>
+    <w:basedOn w:val="Tabel-Normal"/>
     <w:uiPriority w:val="70"/>
     <w:rsid w:val="00CB0664"/>
     <w:pPr>
@@ -10914,9 +10440,9 @@
       </w:tcPr>
     </w:tblStylePr>
   </w:style>
-  <w:style w:type="table" w:styleId="DarkList-Accent4">
+  <w:style w:type="table" w:styleId="Mrkliste-fremhvningsfarve4">
     <w:name w:val="Dark List Accent 4"/>
-    <w:basedOn w:val="TableNormal"/>
+    <w:basedOn w:val="Tabel-Normal"/>
     <w:uiPriority w:val="70"/>
     <w:rsid w:val="00CB0664"/>
     <w:pPr>
@@ -11021,9 +10547,9 @@
       </w:tcPr>
     </w:tblStylePr>
   </w:style>
-  <w:style w:type="table" w:styleId="DarkList-Accent5">
+  <w:style w:type="table" w:styleId="Mrkliste-fremhvningsfarve5">
     <w:name w:val="Dark List Accent 5"/>
-    <w:basedOn w:val="TableNormal"/>
+    <w:basedOn w:val="Tabel-Normal"/>
     <w:uiPriority w:val="70"/>
     <w:rsid w:val="00CB0664"/>
     <w:pPr>
@@ -11128,9 +10654,9 @@
       </w:tcPr>
     </w:tblStylePr>
   </w:style>
-  <w:style w:type="table" w:styleId="DarkList-Accent6">
+  <w:style w:type="table" w:styleId="Mrkliste-fremhvningsfarve6">
     <w:name w:val="Dark List Accent 6"/>
-    <w:basedOn w:val="TableNormal"/>
+    <w:basedOn w:val="Tabel-Normal"/>
     <w:uiPriority w:val="70"/>
     <w:rsid w:val="00CB0664"/>
     <w:pPr>
@@ -11235,9 +10761,9 @@
       </w:tcPr>
     </w:tblStylePr>
   </w:style>
-  <w:style w:type="table" w:styleId="ColorfulShading">
+  <w:style w:type="table" w:styleId="Farvetskygge">
     <w:name w:val="Colorful Shading"/>
-    <w:basedOn w:val="TableNormal"/>
+    <w:basedOn w:val="Tabel-Normal"/>
     <w:uiPriority w:val="71"/>
     <w:rsid w:val="00CB0664"/>
     <w:pPr>
@@ -11350,9 +10876,9 @@
       </w:rPr>
     </w:tblStylePr>
   </w:style>
-  <w:style w:type="table" w:styleId="ColorfulShading-Accent1">
+  <w:style w:type="table" w:styleId="Farvetskygge-fremhvningsfarve1">
     <w:name w:val="Colorful Shading Accent 1"/>
-    <w:basedOn w:val="TableNormal"/>
+    <w:basedOn w:val="Tabel-Normal"/>
     <w:uiPriority w:val="71"/>
     <w:rsid w:val="00CB0664"/>
     <w:pPr>
@@ -11465,9 +10991,9 @@
       </w:rPr>
     </w:tblStylePr>
   </w:style>
-  <w:style w:type="table" w:styleId="ColorfulShading-Accent2">
+  <w:style w:type="table" w:styleId="Farvetskygge-fremhvningsfarve2">
     <w:name w:val="Colorful Shading Accent 2"/>
-    <w:basedOn w:val="TableNormal"/>
+    <w:basedOn w:val="Tabel-Normal"/>
     <w:uiPriority w:val="71"/>
     <w:rsid w:val="00CB0664"/>
     <w:pPr>
@@ -11580,9 +11106,9 @@
       </w:rPr>
     </w:tblStylePr>
   </w:style>
-  <w:style w:type="table" w:styleId="ColorfulShading-Accent3">
+  <w:style w:type="table" w:styleId="Farvetskygge-fremhvningsfarve3">
     <w:name w:val="Colorful Shading Accent 3"/>
-    <w:basedOn w:val="TableNormal"/>
+    <w:basedOn w:val="Tabel-Normal"/>
     <w:uiPriority w:val="71"/>
     <w:rsid w:val="00CB0664"/>
     <w:pPr>
@@ -11685,9 +11211,9 @@
       </w:tcPr>
     </w:tblStylePr>
   </w:style>
-  <w:style w:type="table" w:styleId="ColorfulShading-Accent4">
+  <w:style w:type="table" w:styleId="Farvetskygge-fremhvningsfarve4">
     <w:name w:val="Colorful Shading Accent 4"/>
-    <w:basedOn w:val="TableNormal"/>
+    <w:basedOn w:val="Tabel-Normal"/>
     <w:uiPriority w:val="71"/>
     <w:rsid w:val="00CB0664"/>
     <w:pPr>
@@ -11800,9 +11326,9 @@
       </w:rPr>
     </w:tblStylePr>
   </w:style>
-  <w:style w:type="table" w:styleId="ColorfulShading-Accent5">
+  <w:style w:type="table" w:styleId="Farvetskygge-fremhvningsfarve5">
     <w:name w:val="Colorful Shading Accent 5"/>
-    <w:basedOn w:val="TableNormal"/>
+    <w:basedOn w:val="Tabel-Normal"/>
     <w:uiPriority w:val="71"/>
     <w:rsid w:val="00CB0664"/>
     <w:pPr>
@@ -11915,9 +11441,9 @@
       </w:rPr>
     </w:tblStylePr>
   </w:style>
-  <w:style w:type="table" w:styleId="ColorfulShading-Accent6">
+  <w:style w:type="table" w:styleId="Farvetskygge-fremhvningsfarve6">
     <w:name w:val="Colorful Shading Accent 6"/>
-    <w:basedOn w:val="TableNormal"/>
+    <w:basedOn w:val="Tabel-Normal"/>
     <w:uiPriority w:val="71"/>
     <w:rsid w:val="00CB0664"/>
     <w:pPr>
@@ -12030,9 +11556,9 @@
       </w:rPr>
     </w:tblStylePr>
   </w:style>
-  <w:style w:type="table" w:styleId="ColorfulList">
+  <w:style w:type="table" w:styleId="Farvetliste">
     <w:name w:val="Colorful List"/>
-    <w:basedOn w:val="TableNormal"/>
+    <w:basedOn w:val="Tabel-Normal"/>
     <w:uiPriority w:val="72"/>
     <w:rsid w:val="00CB0664"/>
     <w:pPr>
@@ -12109,9 +11635,9 @@
       </w:tcPr>
     </w:tblStylePr>
   </w:style>
-  <w:style w:type="table" w:styleId="ColorfulList-Accent1">
+  <w:style w:type="table" w:styleId="Farvetliste-fremhvningsfarve1">
     <w:name w:val="Colorful List Accent 1"/>
-    <w:basedOn w:val="TableNormal"/>
+    <w:basedOn w:val="Tabel-Normal"/>
     <w:uiPriority w:val="72"/>
     <w:rsid w:val="00CB0664"/>
     <w:pPr>
@@ -12188,9 +11714,9 @@
       </w:tcPr>
     </w:tblStylePr>
   </w:style>
-  <w:style w:type="table" w:styleId="ColorfulList-Accent2">
+  <w:style w:type="table" w:styleId="Farvetliste-fremhvningsfarve2">
     <w:name w:val="Colorful List Accent 2"/>
-    <w:basedOn w:val="TableNormal"/>
+    <w:basedOn w:val="Tabel-Normal"/>
     <w:uiPriority w:val="72"/>
     <w:rsid w:val="00CB0664"/>
     <w:pPr>
@@ -12267,9 +11793,9 @@
       </w:tcPr>
     </w:tblStylePr>
   </w:style>
-  <w:style w:type="table" w:styleId="ColorfulList-Accent3">
+  <w:style w:type="table" w:styleId="Farvetliste-fremhvningsfarve3">
     <w:name w:val="Colorful List Accent 3"/>
-    <w:basedOn w:val="TableNormal"/>
+    <w:basedOn w:val="Tabel-Normal"/>
     <w:uiPriority w:val="72"/>
     <w:rsid w:val="00CB0664"/>
     <w:pPr>
@@ -12346,9 +11872,9 @@
       </w:tcPr>
     </w:tblStylePr>
   </w:style>
-  <w:style w:type="table" w:styleId="ColorfulList-Accent4">
+  <w:style w:type="table" w:styleId="Farvetliste-fremhvningsfarve4">
     <w:name w:val="Colorful List Accent 4"/>
-    <w:basedOn w:val="TableNormal"/>
+    <w:basedOn w:val="Tabel-Normal"/>
     <w:uiPriority w:val="72"/>
     <w:rsid w:val="00CB0664"/>
     <w:pPr>
@@ -12425,9 +11951,9 @@
       </w:tcPr>
     </w:tblStylePr>
   </w:style>
-  <w:style w:type="table" w:styleId="ColorfulList-Accent5">
+  <w:style w:type="table" w:styleId="Farvetliste-fremhvningsfarve5">
     <w:name w:val="Colorful List Accent 5"/>
-    <w:basedOn w:val="TableNormal"/>
+    <w:basedOn w:val="Tabel-Normal"/>
     <w:uiPriority w:val="72"/>
     <w:rsid w:val="00CB0664"/>
     <w:pPr>
@@ -12504,9 +12030,9 @@
       </w:tcPr>
     </w:tblStylePr>
   </w:style>
-  <w:style w:type="table" w:styleId="ColorfulList-Accent6">
+  <w:style w:type="table" w:styleId="Farvetliste-fremhvningsfarve6">
     <w:name w:val="Colorful List Accent 6"/>
-    <w:basedOn w:val="TableNormal"/>
+    <w:basedOn w:val="Tabel-Normal"/>
     <w:uiPriority w:val="72"/>
     <w:rsid w:val="00CB0664"/>
     <w:pPr>
@@ -12583,9 +12109,9 @@
       </w:tcPr>
     </w:tblStylePr>
   </w:style>
-  <w:style w:type="table" w:styleId="ColorfulGrid">
+  <w:style w:type="table" w:styleId="Farvetgitter">
     <w:name w:val="Colorful Grid"/>
-    <w:basedOn w:val="TableNormal"/>
+    <w:basedOn w:val="Tabel-Normal"/>
     <w:uiPriority w:val="73"/>
     <w:rsid w:val="00CB0664"/>
     <w:pPr>
@@ -12656,9 +12182,9 @@
       </w:tcPr>
     </w:tblStylePr>
   </w:style>
-  <w:style w:type="table" w:styleId="ColorfulGrid-Accent1">
+  <w:style w:type="table" w:styleId="Farvetgitter-fremhvningsfarve1">
     <w:name w:val="Colorful Grid Accent 1"/>
-    <w:basedOn w:val="TableNormal"/>
+    <w:basedOn w:val="Tabel-Normal"/>
     <w:uiPriority w:val="73"/>
     <w:rsid w:val="00CB0664"/>
     <w:pPr>
@@ -12729,9 +12255,9 @@
       </w:tcPr>
     </w:tblStylePr>
   </w:style>
-  <w:style w:type="table" w:styleId="ColorfulGrid-Accent2">
+  <w:style w:type="table" w:styleId="Farvetgitter-fremhvningsfarve2">
     <w:name w:val="Colorful Grid Accent 2"/>
-    <w:basedOn w:val="TableNormal"/>
+    <w:basedOn w:val="Tabel-Normal"/>
     <w:uiPriority w:val="73"/>
     <w:rsid w:val="00CB0664"/>
     <w:pPr>
@@ -12802,9 +12328,9 @@
       </w:tcPr>
     </w:tblStylePr>
   </w:style>
-  <w:style w:type="table" w:styleId="ColorfulGrid-Accent3">
+  <w:style w:type="table" w:styleId="Farvetgitter-fremhvningsfarve3">
     <w:name w:val="Colorful Grid Accent 3"/>
-    <w:basedOn w:val="TableNormal"/>
+    <w:basedOn w:val="Tabel-Normal"/>
     <w:uiPriority w:val="73"/>
     <w:rsid w:val="00CB0664"/>
     <w:pPr>
@@ -12875,9 +12401,9 @@
       </w:tcPr>
     </w:tblStylePr>
   </w:style>
-  <w:style w:type="table" w:styleId="ColorfulGrid-Accent4">
+  <w:style w:type="table" w:styleId="Farvetgitter-fremhvningsfarve4">
     <w:name w:val="Colorful Grid Accent 4"/>
-    <w:basedOn w:val="TableNormal"/>
+    <w:basedOn w:val="Tabel-Normal"/>
     <w:uiPriority w:val="73"/>
     <w:rsid w:val="00CB0664"/>
     <w:pPr>
@@ -12948,9 +12474,9 @@
       </w:tcPr>
     </w:tblStylePr>
   </w:style>
-  <w:style w:type="table" w:styleId="ColorfulGrid-Accent5">
+  <w:style w:type="table" w:styleId="Farvetgitter-fremhvningsfarve5">
     <w:name w:val="Colorful Grid Accent 5"/>
-    <w:basedOn w:val="TableNormal"/>
+    <w:basedOn w:val="Tabel-Normal"/>
     <w:uiPriority w:val="73"/>
     <w:rsid w:val="00CB0664"/>
     <w:pPr>
@@ -13021,9 +12547,9 @@
       </w:tcPr>
     </w:tblStylePr>
   </w:style>
-  <w:style w:type="table" w:styleId="ColorfulGrid-Accent6">
+  <w:style w:type="table" w:styleId="Farvetgitter-fremhvningsfarve6">
     <w:name w:val="Colorful Grid Accent 6"/>
-    <w:basedOn w:val="TableNormal"/>
+    <w:basedOn w:val="Tabel-Normal"/>
     <w:uiPriority w:val="73"/>
     <w:rsid w:val="00CB0664"/>
     <w:pPr>
@@ -13110,7 +12636,7 @@
   </w:style>
   <w:style w:type="character" w:styleId="Hyperlink">
     <w:name w:val="Hyperlink"/>
-    <w:basedOn w:val="DefaultParagraphFont"/>
+    <w:basedOn w:val="Standardskrifttypeiafsnit"/>
     <w:uiPriority w:val="99"/>
     <w:unhideWhenUsed/>
     <w:rsid w:val="08F386FD"/>
@@ -13443,6 +12969,19 @@
 </file>
 
 <file path=customXml/item1.xml><?xml version="1.0" encoding="utf-8"?>
+<b:Sources xmlns:b="http://schemas.openxmlformats.org/officeDocument/2006/bibliography" xmlns="http://schemas.openxmlformats.org/officeDocument/2006/bibliography" SelectedStyle="/APA.XSL" StyleName="APA"/>
+</file>
+
+<file path=customXml/item2.xml><?xml version="1.0" encoding="utf-8"?>
+<?mso-contentType ?>
+<FormTemplates xmlns="http://schemas.microsoft.com/sharepoint/v3/contenttype/forms">
+  <Display>DocumentLibraryForm</Display>
+  <Edit>DocumentLibraryForm</Edit>
+  <New>DocumentLibraryForm</New>
+</FormTemplates>
+</file>
+
+<file path=customXml/item3.xml><?xml version="1.0" encoding="utf-8"?>
 <p:properties xmlns:p="http://schemas.microsoft.com/office/2006/metadata/properties" xmlns:xsi="http://www.w3.org/2001/XMLSchema-instance" xmlns:pc="http://schemas.microsoft.com/office/infopath/2007/PartnerControls">
   <documentManagement>
     <lcf76f155ced4ddcb4097134ff3c332f xmlns="ec126e83-0491-4b46-81a3-240225fc1988">
@@ -13453,11 +12992,7 @@
 </p:properties>
 </file>
 
-<file path=customXml/item2.xml><?xml version="1.0" encoding="utf-8"?>
-<b:Sources xmlns:b="http://schemas.openxmlformats.org/officeDocument/2006/bibliography" xmlns="http://schemas.openxmlformats.org/officeDocument/2006/bibliography" SelectedStyle="/APA.XSL" StyleName="APA"/>
-</file>
-
-<file path=customXml/item3.xml><?xml version="1.0" encoding="utf-8"?>
+<file path=customXml/item4.xml><?xml version="1.0" encoding="utf-8"?>
 <ct:contentTypeSchema xmlns:ct="http://schemas.microsoft.com/office/2006/metadata/contentType" xmlns:ma="http://schemas.microsoft.com/office/2006/metadata/properties/metaAttributes" ct:_="" ma:_="" ma:contentTypeName="Document" ma:contentTypeID="0x010100AAD9EE7FF432E94D9BB858C90A6A0E8A" ma:contentTypeVersion="12" ma:contentTypeDescription="Create a new document." ma:contentTypeScope="" ma:versionID="9c4e654fd01cdf2a13b9a23dc9bb7c28">
   <xsd:schema xmlns:xsd="http://www.w3.org/2001/XMLSchema" xmlns:xs="http://www.w3.org/2001/XMLSchema" xmlns:p="http://schemas.microsoft.com/office/2006/metadata/properties" xmlns:ns2="ec126e83-0491-4b46-81a3-240225fc1988" xmlns:ns3="25eae86a-633e-4d13-980a-a3432448f981" targetNamespace="http://schemas.microsoft.com/office/2006/metadata/properties" ma:root="true" ma:fieldsID="9abc214a4c3d3645184ddef4aaa92ef7" ns2:_="" ns3:_="">
     <xsd:import namespace="ec126e83-0491-4b46-81a3-240225fc1988"/>
@@ -13658,16 +13193,23 @@
 </ct:contentTypeSchema>
 </file>
 
-<file path=customXml/item4.xml><?xml version="1.0" encoding="utf-8"?>
-<?mso-contentType ?>
-<FormTemplates xmlns="http://schemas.microsoft.com/sharepoint/v3/contenttype/forms">
-  <Display>DocumentLibraryForm</Display>
-  <Edit>DocumentLibraryForm</Edit>
-  <New>DocumentLibraryForm</New>
-</FormTemplates>
+<file path=customXml/itemProps1.xml><?xml version="1.0" encoding="utf-8"?>
+<ds:datastoreItem xmlns:ds="http://schemas.openxmlformats.org/officeDocument/2006/customXml" ds:itemID="{EF278816-EC6F-A645-907D-7F25AECB1D4A}">
+  <ds:schemaRefs>
+    <ds:schemaRef ds:uri="http://schemas.openxmlformats.org/officeDocument/2006/bibliography"/>
+  </ds:schemaRefs>
+</ds:datastoreItem>
 </file>
 
-<file path=customXml/itemProps1.xml><?xml version="1.0" encoding="utf-8"?>
+<file path=customXml/itemProps2.xml><?xml version="1.0" encoding="utf-8"?>
+<ds:datastoreItem xmlns:ds="http://schemas.openxmlformats.org/officeDocument/2006/customXml" ds:itemID="{C9095352-9EF1-46DA-B293-437EF6E4DEED}">
+  <ds:schemaRefs>
+    <ds:schemaRef ds:uri="http://schemas.microsoft.com/sharepoint/v3/contenttype/forms"/>
+  </ds:schemaRefs>
+</ds:datastoreItem>
+</file>
+
+<file path=customXml/itemProps3.xml><?xml version="1.0" encoding="utf-8"?>
 <ds:datastoreItem xmlns:ds="http://schemas.openxmlformats.org/officeDocument/2006/customXml" ds:itemID="{82805D84-D10B-4715-8A07-0D99B1E229AC}">
   <ds:schemaRefs>
     <ds:schemaRef ds:uri="http://schemas.microsoft.com/office/2006/metadata/properties"/>
@@ -13678,15 +13220,7 @@
 </ds:datastoreItem>
 </file>
 
-<file path=customXml/itemProps2.xml><?xml version="1.0" encoding="utf-8"?>
-<ds:datastoreItem xmlns:ds="http://schemas.openxmlformats.org/officeDocument/2006/customXml" ds:itemID="{EF278816-EC6F-A645-907D-7F25AECB1D4A}">
-  <ds:schemaRefs>
-    <ds:schemaRef ds:uri="http://schemas.openxmlformats.org/officeDocument/2006/bibliography"/>
-  </ds:schemaRefs>
-</ds:datastoreItem>
-</file>
-
-<file path=customXml/itemProps3.xml><?xml version="1.0" encoding="utf-8"?>
+<file path=customXml/itemProps4.xml><?xml version="1.0" encoding="utf-8"?>
 <ds:datastoreItem xmlns:ds="http://schemas.openxmlformats.org/officeDocument/2006/customXml" ds:itemID="{1BE95D94-2D81-4538-A8AB-FFC4B685A150}">
   <ds:schemaRefs>
     <ds:schemaRef ds:uri="http://schemas.microsoft.com/office/2006/metadata/contentType"/>
@@ -13703,12 +13237,4 @@
     <ds:schemaRef ds:uri="http://schemas.microsoft.com/internal/obd"/>
   </ds:schemaRefs>
 </ds:datastoreItem>
-</file>
-
-<file path=customXml/itemProps4.xml><?xml version="1.0" encoding="utf-8"?>
-<ds:datastoreItem xmlns:ds="http://schemas.openxmlformats.org/officeDocument/2006/customXml" ds:itemID="{C9095352-9EF1-46DA-B293-437EF6E4DEED}">
-  <ds:schemaRefs>
-    <ds:schemaRef ds:uri="http://schemas.microsoft.com/sharepoint/v3/contenttype/forms"/>
-  </ds:schemaRefs>
-</ds:datastoreItem>
 </file>